--- a/LLD milstone2.docx
+++ b/LLD milstone2.docx
@@ -1,6 +1,6 @@
 
 <file path=word/document.xml><?xml version="1.0" encoding="utf-8"?>
-<w:document xmlns:wpc="http://schemas.microsoft.com/office/word/2010/wordprocessingCanvas" xmlns:cx="http://schemas.microsoft.com/office/drawing/2014/chartex" xmlns:cx1="http://schemas.microsoft.com/office/drawing/2015/9/8/chartex" xmlns:cx2="http://schemas.microsoft.com/office/drawing/2015/10/21/chartex" xmlns:cx3="http://schemas.microsoft.com/office/drawing/2016/5/9/chartex" xmlns:cx4="http://schemas.microsoft.com/office/drawing/2016/5/10/chartex" xmlns:cx5="http://schemas.microsoft.com/office/drawing/2016/5/11/chartex" xmlns:cx6="http://schemas.microsoft.com/office/drawing/2016/5/12/chartex" xmlns:cx7="http://schemas.microsoft.com/office/drawing/2016/5/13/chartex" xmlns:cx8="http://schemas.microsoft.com/office/drawing/2016/5/14/chartex" xmlns:mc="http://schemas.openxmlformats.org/markup-compatibility/2006" xmlns:o="urn:schemas-microsoft-com:office:office" xmlns:r="http://schemas.openxmlformats.org/officeDocument/2006/relationships" xmlns:m="http://schemas.openxmlformats.org/officeDocument/2006/math" xmlns:v="urn:schemas-microsoft-com:vml" xmlns:wp14="http://schemas.microsoft.com/office/word/2010/wordprocessingDrawing" xmlns:wp="http://schemas.openxmlformats.org/drawingml/2006/wordprocessingDrawing" xmlns:w10="urn:schemas-microsoft-com:office:word" xmlns:w="http://schemas.openxmlformats.org/wordprocessingml/2006/main" xmlns:w14="http://schemas.microsoft.com/office/word/2010/wordml" xmlns:w15="http://schemas.microsoft.com/office/word/2012/wordml" xmlns:w16se="http://schemas.microsoft.com/office/word/2015/wordml/symex" xmlns:wpg="http://schemas.microsoft.com/office/word/2010/wordprocessingGroup" xmlns:wpi="http://schemas.microsoft.com/office/word/2010/wordprocessingInk" xmlns:wne="http://schemas.microsoft.com/office/word/2006/wordml" xmlns:wps="http://schemas.microsoft.com/office/word/2010/wordprocessingShape" mc:Ignorable="w14 w15 w16se wp14">
+<w:document xmlns:wpc="http://schemas.microsoft.com/office/word/2010/wordprocessingCanvas" xmlns:cx="http://schemas.microsoft.com/office/drawing/2014/chartex" xmlns:cx1="http://schemas.microsoft.com/office/drawing/2015/9/8/chartex" xmlns:cx2="http://schemas.microsoft.com/office/drawing/2015/10/21/chartex" xmlns:cx3="http://schemas.microsoft.com/office/drawing/2016/5/9/chartex" xmlns:cx4="http://schemas.microsoft.com/office/drawing/2016/5/10/chartex" xmlns:cx5="http://schemas.microsoft.com/office/drawing/2016/5/11/chartex" xmlns:cx6="http://schemas.microsoft.com/office/drawing/2016/5/12/chartex" xmlns:cx7="http://schemas.microsoft.com/office/drawing/2016/5/13/chartex" xmlns:cx8="http://schemas.microsoft.com/office/drawing/2016/5/14/chartex" xmlns:mc="http://schemas.openxmlformats.org/markup-compatibility/2006" xmlns:aink="http://schemas.microsoft.com/office/drawing/2016/ink" xmlns:o="urn:schemas-microsoft-com:office:office" xmlns:r="http://schemas.openxmlformats.org/officeDocument/2006/relationships" xmlns:m="http://schemas.openxmlformats.org/officeDocument/2006/math" xmlns:v="urn:schemas-microsoft-com:vml" xmlns:wp14="http://schemas.microsoft.com/office/word/2010/wordprocessingDrawing" xmlns:wp="http://schemas.openxmlformats.org/drawingml/2006/wordprocessingDrawing" xmlns:w10="urn:schemas-microsoft-com:office:word" xmlns:w="http://schemas.openxmlformats.org/wordprocessingml/2006/main" xmlns:w14="http://schemas.microsoft.com/office/word/2010/wordml" xmlns:w15="http://schemas.microsoft.com/office/word/2012/wordml" xmlns:w16se="http://schemas.microsoft.com/office/word/2015/wordml/symex" xmlns:wpg="http://schemas.microsoft.com/office/word/2010/wordprocessingGroup" xmlns:wpi="http://schemas.microsoft.com/office/word/2010/wordprocessingInk" xmlns:wne="http://schemas.microsoft.com/office/word/2006/wordml" xmlns:wps="http://schemas.microsoft.com/office/word/2010/wordprocessingShape" mc:Ignorable="w14 w15 w16se wp14">
   <w:body>
     <w:p>
       <w:pPr>
@@ -266,14 +266,30 @@
         <w:rPr>
           <w:rFonts w:asciiTheme="minorBidi" w:hAnsiTheme="minorBidi"/>
         </w:rPr>
-        <w:t xml:space="preserve"> by using SendBuyRequest</w:t>
-      </w:r>
-      <w:r>
-        <w:rPr>
-          <w:rFonts w:asciiTheme="minorBidi" w:hAnsiTheme="minorBidi"/>
-        </w:rPr>
-        <w:t>\SendSellRequest</w:t>
-      </w:r>
+        <w:t xml:space="preserve"> by using </w:t>
+      </w:r>
+      <w:proofErr w:type="spellStart"/>
+      <w:r>
+        <w:rPr>
+          <w:rFonts w:asciiTheme="minorBidi" w:hAnsiTheme="minorBidi"/>
+        </w:rPr>
+        <w:t>SendBuyRequest</w:t>
+      </w:r>
+      <w:proofErr w:type="spellEnd"/>
+      <w:r>
+        <w:rPr>
+          <w:rFonts w:asciiTheme="minorBidi" w:hAnsiTheme="minorBidi"/>
+        </w:rPr>
+        <w:t>\</w:t>
+      </w:r>
+      <w:proofErr w:type="spellStart"/>
+      <w:r>
+        <w:rPr>
+          <w:rFonts w:asciiTheme="minorBidi" w:hAnsiTheme="minorBidi"/>
+        </w:rPr>
+        <w:t>SendSellRequest</w:t>
+      </w:r>
+      <w:proofErr w:type="spellEnd"/>
       <w:r>
         <w:rPr>
           <w:rFonts w:asciiTheme="minorBidi" w:hAnsiTheme="minorBidi"/>
@@ -599,6 +615,7 @@
         <w:t xml:space="preserve"> by sending a request via </w:t>
       </w:r>
       <w:proofErr w:type="spellStart"/>
+      <w:proofErr w:type="gramStart"/>
       <w:r>
         <w:rPr>
           <w:rFonts w:asciiTheme="minorBidi" w:hAnsiTheme="minorBidi"/>
@@ -610,13 +627,64 @@
         <w:rPr>
           <w:rFonts w:asciiTheme="minorBidi" w:hAnsiTheme="minorBidi"/>
         </w:rPr>
-        <w:t>()</w:t>
+        <w:t>(</w:t>
+      </w:r>
+      <w:proofErr w:type="gramEnd"/>
+      <w:r>
+        <w:rPr>
+          <w:rFonts w:asciiTheme="minorBidi" w:hAnsiTheme="minorBidi"/>
+        </w:rPr>
+        <w:t>)</w:t>
       </w:r>
       <w:r>
         <w:rPr>
           <w:rFonts w:asciiTheme="minorBidi" w:hAnsiTheme="minorBidi"/>
         </w:rPr>
         <w:t>.</w:t>
+      </w:r>
+    </w:p>
+    <w:p>
+      <w:pPr>
+        <w:pStyle w:val="a3"/>
+        <w:numPr>
+          <w:ilvl w:val="1"/>
+          <w:numId w:val="4"/>
+        </w:numPr>
+        <w:bidi w:val="0"/>
+        <w:rPr>
+          <w:rFonts w:asciiTheme="minorBidi" w:hAnsiTheme="minorBidi"/>
+        </w:rPr>
+      </w:pPr>
+      <w:r>
+        <w:rPr>
+          <w:rFonts w:asciiTheme="minorBidi" w:hAnsiTheme="minorBidi"/>
+          <w:u w:val="single"/>
+        </w:rPr>
+        <w:t>Export to pdf</w:t>
+      </w:r>
+      <w:r>
+        <w:rPr>
+          <w:rFonts w:asciiTheme="minorBidi" w:hAnsiTheme="minorBidi"/>
+        </w:rPr>
+        <w:t>-</w:t>
+      </w:r>
+      <w:r>
+        <w:rPr>
+          <w:rFonts w:asciiTheme="minorBidi" w:hAnsiTheme="minorBidi"/>
+        </w:rPr>
+        <w:t xml:space="preserve"> export the user status to a PDF file by using an open source “</w:t>
+      </w:r>
+      <w:r>
+        <w:rPr>
+          <w:rFonts w:asciiTheme="minorBidi" w:hAnsiTheme="minorBidi"/>
+        </w:rPr>
+        <w:t>itextsharp.dll</w:t>
+      </w:r>
+      <w:r>
+        <w:rPr>
+          <w:rFonts w:asciiTheme="minorBidi" w:hAnsiTheme="minorBidi"/>
+        </w:rPr>
+        <w:t>”</w:t>
       </w:r>
     </w:p>
     <w:p>
@@ -706,7 +774,33 @@
         <w:rPr>
           <w:rFonts w:asciiTheme="minorBidi" w:hAnsiTheme="minorBidi"/>
         </w:rPr>
-        <w:t xml:space="preserve"> shows the user all of the transactions history by request via the logs. (the user chose between showing buying/selling/canceling history</w:t>
+        <w:t xml:space="preserve"> shows the user </w:t>
+      </w:r>
+      <w:proofErr w:type="gramStart"/>
+      <w:r>
+        <w:rPr>
+          <w:rFonts w:asciiTheme="minorBidi" w:hAnsiTheme="minorBidi"/>
+        </w:rPr>
+        <w:t>all of</w:t>
+      </w:r>
+      <w:proofErr w:type="gramEnd"/>
+      <w:r>
+        <w:rPr>
+          <w:rFonts w:asciiTheme="minorBidi" w:hAnsiTheme="minorBidi"/>
+        </w:rPr>
+        <w:t xml:space="preserve"> the transactions history by request via the </w:t>
+      </w:r>
+      <w:r>
+        <w:rPr>
+          <w:rFonts w:asciiTheme="minorBidi" w:hAnsiTheme="minorBidi"/>
+        </w:rPr>
+        <w:t>cancel log or by sending a query to the history data base</w:t>
+      </w:r>
+      <w:r>
+        <w:rPr>
+          <w:rFonts w:asciiTheme="minorBidi" w:hAnsiTheme="minorBidi"/>
+        </w:rPr>
+        <w:t>. (the user chose between showing buying/selling/canceling history</w:t>
       </w:r>
       <w:r>
         <w:rPr>
@@ -1061,7 +1155,7 @@
         <w:rPr>
           <w:rFonts w:asciiTheme="minorBidi" w:hAnsiTheme="minorBidi"/>
         </w:rPr>
-        <w:t xml:space="preserve"> will return -1.</w:t>
+        <w:t xml:space="preserve"> will return -</w:t>
       </w:r>
     </w:p>
     <w:p>
@@ -1081,7 +1175,24 @@
           <w:rFonts w:asciiTheme="minorBidi" w:hAnsiTheme="minorBidi"/>
           <w:u w:val="single"/>
         </w:rPr>
-        <w:t>int SendSellRequest(int price, int commodity, int amount)</w:t>
+        <w:lastRenderedPageBreak/>
+        <w:t xml:space="preserve">int </w:t>
+      </w:r>
+      <w:proofErr w:type="gramStart"/>
+      <w:r>
+        <w:rPr>
+          <w:rFonts w:asciiTheme="minorBidi" w:hAnsiTheme="minorBidi"/>
+          <w:u w:val="single"/>
+        </w:rPr>
+        <w:t>SendSellRequest(</w:t>
+      </w:r>
+      <w:proofErr w:type="gramEnd"/>
+      <w:r>
+        <w:rPr>
+          <w:rFonts w:asciiTheme="minorBidi" w:hAnsiTheme="minorBidi"/>
+          <w:u w:val="single"/>
+        </w:rPr>
+        <w:t>int price, int commodity, int amount)</w:t>
       </w:r>
       <w:r>
         <w:rPr>
@@ -1137,7 +1248,6 @@
           <w:rFonts w:asciiTheme="minorBidi" w:hAnsiTheme="minorBidi"/>
           <w:u w:val="single"/>
         </w:rPr>
-        <w:lastRenderedPageBreak/>
         <w:t>bool SendCancelBuySellRequest(int id)</w:t>
       </w:r>
       <w:r>
@@ -1362,6 +1472,7 @@
       <w:pPr>
         <w:pStyle w:val="a3"/>
         <w:bidi w:val="0"/>
+        <w:ind w:left="1211"/>
         <w:rPr>
           <w:rFonts w:asciiTheme="minorBidi" w:hAnsiTheme="minorBidi"/>
         </w:rPr>
@@ -1390,13 +1501,21 @@
         <w:rPr>
           <w:rFonts w:asciiTheme="minorBidi" w:hAnsiTheme="minorBidi"/>
         </w:rPr>
-        <w:t xml:space="preserve"> of  the instance: </w:t>
-      </w:r>
-      <w:r>
-        <w:rPr>
-          <w:rFonts w:asciiTheme="minorBidi" w:hAnsiTheme="minorBidi"/>
-        </w:rPr>
-        <w:t>commodities</w:t>
+        <w:t xml:space="preserve"> </w:t>
+      </w:r>
+      <w:proofErr w:type="gramStart"/>
+      <w:r>
+        <w:rPr>
+          <w:rFonts w:asciiTheme="minorBidi" w:hAnsiTheme="minorBidi"/>
+        </w:rPr>
+        <w:t>of  the</w:t>
+      </w:r>
+      <w:proofErr w:type="gramEnd"/>
+      <w:r>
+        <w:rPr>
+          <w:rFonts w:asciiTheme="minorBidi" w:hAnsiTheme="minorBidi"/>
+        </w:rPr>
+        <w:t xml:space="preserve"> instance: commodities</w:t>
       </w:r>
       <w:r>
         <w:rPr>
@@ -1530,6 +1649,7 @@
       <w:pPr>
         <w:pStyle w:val="a3"/>
         <w:bidi w:val="0"/>
+        <w:ind w:left="1211"/>
         <w:rPr>
           <w:rFonts w:asciiTheme="minorBidi" w:hAnsiTheme="minorBidi"/>
         </w:rPr>
@@ -1544,19 +1664,7 @@
         <w:rPr>
           <w:rFonts w:asciiTheme="minorBidi" w:hAnsiTheme="minorBidi"/>
         </w:rPr>
-        <w:t xml:space="preserve">a request to get data for all of the </w:t>
-      </w:r>
-      <w:r>
-        <w:rPr>
-          <w:rFonts w:asciiTheme="minorBidi" w:hAnsiTheme="minorBidi"/>
-        </w:rPr>
-        <w:t>open transactions requests</w:t>
-      </w:r>
-      <w:r>
-        <w:rPr>
-          <w:rFonts w:asciiTheme="minorBidi" w:hAnsiTheme="minorBidi"/>
-        </w:rPr>
-        <w:t xml:space="preserve"> and returns </w:t>
+        <w:t xml:space="preserve">a request to get data for all of the open transactions requests and returns </w:t>
       </w:r>
       <w:proofErr w:type="spellStart"/>
       <w:r>
@@ -1570,7 +1678,21 @@
         <w:rPr>
           <w:rFonts w:asciiTheme="minorBidi" w:hAnsiTheme="minorBidi"/>
         </w:rPr>
-        <w:t xml:space="preserve"> of  the instance: </w:t>
+        <w:t xml:space="preserve"> </w:t>
+      </w:r>
+      <w:proofErr w:type="gramStart"/>
+      <w:r>
+        <w:rPr>
+          <w:rFonts w:asciiTheme="minorBidi" w:hAnsiTheme="minorBidi"/>
+        </w:rPr>
+        <w:t>of  the</w:t>
+      </w:r>
+      <w:proofErr w:type="gramEnd"/>
+      <w:r>
+        <w:rPr>
+          <w:rFonts w:asciiTheme="minorBidi" w:hAnsiTheme="minorBidi"/>
+        </w:rPr>
+        <w:t xml:space="preserve"> instance: </w:t>
       </w:r>
       <w:proofErr w:type="spellStart"/>
       <w:r>
@@ -1602,101 +1724,458 @@
         <w:rPr>
           <w:rFonts w:asciiTheme="minorBidi" w:hAnsiTheme="minorBidi"/>
         </w:rPr>
+        <w:t xml:space="preserve">transaction id number, and an </w:t>
+      </w:r>
+      <w:proofErr w:type="spellStart"/>
+      <w:r>
+        <w:rPr>
+          <w:rFonts w:asciiTheme="minorBidi" w:hAnsiTheme="minorBidi"/>
+        </w:rPr>
+        <w:t>MarketItemQuery</w:t>
+      </w:r>
+      <w:proofErr w:type="spellEnd"/>
+      <w:r>
+        <w:rPr>
+          <w:rFonts w:asciiTheme="minorBidi" w:hAnsiTheme="minorBidi"/>
+        </w:rPr>
+        <w:t xml:space="preserve"> that describe the </w:t>
+      </w:r>
+      <w:r>
+        <w:rPr>
+          <w:rFonts w:asciiTheme="minorBidi" w:hAnsiTheme="minorBidi"/>
+        </w:rPr>
         <w:t>transaction</w:t>
       </w:r>
       <w:r>
         <w:rPr>
           <w:rFonts w:asciiTheme="minorBidi" w:hAnsiTheme="minorBidi"/>
         </w:rPr>
-        <w:t xml:space="preserve"> id number, and an </w:t>
-      </w:r>
-      <w:proofErr w:type="spellStart"/>
-      <w:r>
-        <w:rPr>
-          <w:rFonts w:asciiTheme="minorBidi" w:hAnsiTheme="minorBidi"/>
-        </w:rPr>
-        <w:t>MarketItemQuery</w:t>
-      </w:r>
-      <w:proofErr w:type="spellEnd"/>
-      <w:r>
-        <w:rPr>
-          <w:rFonts w:asciiTheme="minorBidi" w:hAnsiTheme="minorBidi"/>
-        </w:rPr>
-        <w:t xml:space="preserve"> that describe the </w:t>
-      </w:r>
-      <w:r>
-        <w:rPr>
-          <w:rFonts w:asciiTheme="minorBidi" w:hAnsiTheme="minorBidi"/>
-        </w:rPr>
-        <w:t>transaction</w:t>
-      </w:r>
-      <w:r>
-        <w:rPr>
-          <w:rFonts w:asciiTheme="minorBidi" w:hAnsiTheme="minorBidi"/>
-        </w:rPr>
         <w:t xml:space="preserve"> id.</w:t>
       </w:r>
     </w:p>
     <w:p>
       <w:pPr>
         <w:pStyle w:val="a3"/>
-        <w:bidi w:val="0"/>
-        <w:rPr>
-          <w:rFonts w:asciiTheme="minorBidi" w:hAnsiTheme="minorBidi"/>
-        </w:rPr>
-      </w:pPr>
+        <w:numPr>
+          <w:ilvl w:val="0"/>
+          <w:numId w:val="6"/>
+        </w:numPr>
+        <w:bidi w:val="0"/>
+        <w:rPr>
+          <w:rFonts w:asciiTheme="minorBidi" w:hAnsiTheme="minorBidi"/>
+          <w:u w:val="single"/>
+        </w:rPr>
+      </w:pPr>
+      <w:proofErr w:type="spellStart"/>
+      <w:r>
+        <w:rPr>
+          <w:rFonts w:asciiTheme="minorBidi" w:hAnsiTheme="minorBidi"/>
+          <w:u w:val="single"/>
+        </w:rPr>
+        <w:t>IQueryable</w:t>
+      </w:r>
+      <w:proofErr w:type="spellEnd"/>
+      <w:r>
+        <w:rPr>
+          <w:rFonts w:asciiTheme="minorBidi" w:hAnsiTheme="minorBidi"/>
+          <w:u w:val="single"/>
+        </w:rPr>
+        <w:t xml:space="preserve">&lt;item&gt; </w:t>
+      </w:r>
+      <w:proofErr w:type="spellStart"/>
+      <w:proofErr w:type="gramStart"/>
+      <w:r>
+        <w:rPr>
+          <w:rFonts w:asciiTheme="minorBidi" w:hAnsiTheme="minorBidi"/>
+          <w:u w:val="single"/>
+        </w:rPr>
+        <w:t>getBuyHistory</w:t>
+      </w:r>
+      <w:proofErr w:type="spellEnd"/>
+      <w:r>
+        <w:rPr>
+          <w:rFonts w:asciiTheme="minorBidi" w:hAnsiTheme="minorBidi"/>
+          <w:u w:val="single"/>
+        </w:rPr>
+        <w:t>(</w:t>
+      </w:r>
+      <w:proofErr w:type="gramEnd"/>
+      <w:r>
+        <w:rPr>
+          <w:rFonts w:asciiTheme="minorBidi" w:hAnsiTheme="minorBidi"/>
+          <w:u w:val="single"/>
+        </w:rPr>
+        <w:t>)</w:t>
+      </w:r>
+      <w:r>
+        <w:rPr>
+          <w:rFonts w:asciiTheme="minorBidi" w:hAnsiTheme="minorBidi"/>
+          <w:u w:val="single"/>
+        </w:rPr>
+        <w:t xml:space="preserve"> – </w:t>
+      </w:r>
+      <w:r>
+        <w:rPr>
+          <w:rFonts w:asciiTheme="minorBidi" w:hAnsiTheme="minorBidi"/>
+        </w:rPr>
+        <w:t xml:space="preserve">send query to the server </w:t>
+      </w:r>
+      <w:r>
+        <w:rPr>
+          <w:rFonts w:asciiTheme="minorBidi" w:hAnsiTheme="minorBidi"/>
+        </w:rPr>
+        <w:t>for all buy history of user52</w:t>
+      </w:r>
     </w:p>
     <w:p>
       <w:pPr>
         <w:pStyle w:val="a3"/>
-        <w:bidi w:val="0"/>
-        <w:rPr>
-          <w:rFonts w:asciiTheme="minorBidi" w:hAnsiTheme="minorBidi"/>
-        </w:rPr>
-      </w:pPr>
-    </w:p>
-    <w:p>
-      <w:pPr>
-        <w:bidi w:val="0"/>
-        <w:rPr>
-          <w:rFonts w:asciiTheme="minorBidi" w:hAnsiTheme="minorBidi"/>
-        </w:rPr>
-      </w:pPr>
-      <w:r>
-        <w:rPr>
-          <w:rFonts w:asciiTheme="minorBidi" w:hAnsiTheme="minorBidi"/>
-        </w:rPr>
-        <w:t>All</w:t>
-      </w:r>
-      <w:r>
-        <w:rPr>
-          <w:rFonts w:asciiTheme="minorBidi" w:hAnsiTheme="minorBidi"/>
-        </w:rPr>
-        <w:t xml:space="preserve"> of</w:t>
-      </w:r>
-      <w:r>
-        <w:rPr>
-          <w:rFonts w:asciiTheme="minorBidi" w:hAnsiTheme="minorBidi"/>
-        </w:rPr>
-        <w:t xml:space="preserve"> the functions </w:t>
-      </w:r>
+        <w:numPr>
+          <w:ilvl w:val="0"/>
+          <w:numId w:val="6"/>
+        </w:numPr>
+        <w:bidi w:val="0"/>
+        <w:rPr>
+          <w:rFonts w:asciiTheme="minorBidi" w:hAnsiTheme="minorBidi"/>
+          <w:u w:val="single"/>
+        </w:rPr>
+      </w:pPr>
+      <w:proofErr w:type="spellStart"/>
+      <w:r>
+        <w:rPr>
+          <w:rFonts w:asciiTheme="minorBidi" w:hAnsiTheme="minorBidi"/>
+          <w:u w:val="single"/>
+        </w:rPr>
+        <w:t>IQueryable</w:t>
+      </w:r>
+      <w:proofErr w:type="spellEnd"/>
+      <w:r>
+        <w:rPr>
+          <w:rFonts w:asciiTheme="minorBidi" w:hAnsiTheme="minorBidi"/>
+          <w:u w:val="single"/>
+        </w:rPr>
+        <w:t xml:space="preserve">&lt;item&gt; </w:t>
+      </w:r>
+      <w:proofErr w:type="spellStart"/>
+      <w:proofErr w:type="gramStart"/>
+      <w:r>
+        <w:rPr>
+          <w:rFonts w:asciiTheme="minorBidi" w:hAnsiTheme="minorBidi"/>
+          <w:u w:val="single"/>
+        </w:rPr>
+        <w:t>getSellHistory</w:t>
+      </w:r>
+      <w:proofErr w:type="spellEnd"/>
+      <w:r>
+        <w:rPr>
+          <w:rFonts w:asciiTheme="minorBidi" w:hAnsiTheme="minorBidi"/>
+          <w:u w:val="single"/>
+        </w:rPr>
+        <w:t>(</w:t>
+      </w:r>
+      <w:proofErr w:type="gramEnd"/>
+      <w:r>
+        <w:rPr>
+          <w:rFonts w:asciiTheme="minorBidi" w:hAnsiTheme="minorBidi"/>
+          <w:u w:val="single"/>
+        </w:rPr>
+        <w:t>)</w:t>
+      </w:r>
+      <w:r>
+        <w:rPr>
+          <w:rFonts w:asciiTheme="minorBidi" w:hAnsiTheme="minorBidi"/>
+          <w:u w:val="single"/>
+        </w:rPr>
+        <w:t xml:space="preserve">- </w:t>
+      </w:r>
+      <w:r>
+        <w:rPr>
+          <w:rFonts w:asciiTheme="minorBidi" w:hAnsiTheme="minorBidi"/>
+        </w:rPr>
+        <w:t xml:space="preserve">send query to the server for all </w:t>
+      </w:r>
+      <w:r>
+        <w:rPr>
+          <w:rFonts w:asciiTheme="minorBidi" w:hAnsiTheme="minorBidi"/>
+        </w:rPr>
+        <w:t>sell history of user52</w:t>
+      </w:r>
+    </w:p>
+    <w:p>
+      <w:pPr>
+        <w:pStyle w:val="a3"/>
+        <w:numPr>
+          <w:ilvl w:val="0"/>
+          <w:numId w:val="6"/>
+        </w:numPr>
+        <w:bidi w:val="0"/>
+        <w:rPr>
+          <w:rFonts w:asciiTheme="minorBidi" w:hAnsiTheme="minorBidi"/>
+          <w:u w:val="single"/>
+        </w:rPr>
+      </w:pPr>
+      <w:proofErr w:type="spellStart"/>
+      <w:r>
+        <w:rPr>
+          <w:rFonts w:asciiTheme="minorBidi" w:hAnsiTheme="minorBidi"/>
+          <w:u w:val="single"/>
+        </w:rPr>
+        <w:t>IQueryable</w:t>
+      </w:r>
+      <w:proofErr w:type="spellEnd"/>
+      <w:r>
+        <w:rPr>
+          <w:rFonts w:asciiTheme="minorBidi" w:hAnsiTheme="minorBidi"/>
+          <w:u w:val="single"/>
+        </w:rPr>
+        <w:t xml:space="preserve">&lt;item&gt; </w:t>
+      </w:r>
+      <w:proofErr w:type="spellStart"/>
+      <w:proofErr w:type="gramStart"/>
+      <w:r>
+        <w:rPr>
+          <w:rFonts w:asciiTheme="minorBidi" w:hAnsiTheme="minorBidi"/>
+          <w:u w:val="single"/>
+        </w:rPr>
+        <w:t>getBuyHistoryByDate</w:t>
+      </w:r>
+      <w:proofErr w:type="spellEnd"/>
+      <w:r>
+        <w:rPr>
+          <w:rFonts w:asciiTheme="minorBidi" w:hAnsiTheme="minorBidi"/>
+          <w:u w:val="single"/>
+        </w:rPr>
+        <w:t>(</w:t>
+      </w:r>
+      <w:proofErr w:type="spellStart"/>
+      <w:proofErr w:type="gramEnd"/>
+      <w:r>
+        <w:rPr>
+          <w:rFonts w:asciiTheme="minorBidi" w:hAnsiTheme="minorBidi"/>
+          <w:u w:val="single"/>
+        </w:rPr>
+        <w:t>DateTime</w:t>
+      </w:r>
+      <w:proofErr w:type="spellEnd"/>
+      <w:r>
+        <w:rPr>
+          <w:rFonts w:asciiTheme="minorBidi" w:hAnsiTheme="minorBidi"/>
+          <w:u w:val="single"/>
+        </w:rPr>
+        <w:t xml:space="preserve"> start, </w:t>
+      </w:r>
+      <w:proofErr w:type="spellStart"/>
+      <w:r>
+        <w:rPr>
+          <w:rFonts w:asciiTheme="minorBidi" w:hAnsiTheme="minorBidi"/>
+          <w:u w:val="single"/>
+        </w:rPr>
+        <w:t>DateTime</w:t>
+      </w:r>
+      <w:proofErr w:type="spellEnd"/>
+      <w:r>
+        <w:rPr>
+          <w:rFonts w:asciiTheme="minorBidi" w:hAnsiTheme="minorBidi"/>
+          <w:u w:val="single"/>
+        </w:rPr>
+        <w:t xml:space="preserve"> end)</w:t>
+      </w:r>
+      <w:r>
+        <w:rPr>
+          <w:rFonts w:asciiTheme="minorBidi" w:hAnsiTheme="minorBidi"/>
+        </w:rPr>
+        <w:t xml:space="preserve"> </w:t>
+      </w:r>
+      <w:r>
+        <w:rPr>
+          <w:rFonts w:asciiTheme="minorBidi" w:hAnsiTheme="minorBidi"/>
+        </w:rPr>
+        <w:t xml:space="preserve">- </w:t>
+      </w:r>
+      <w:r>
+        <w:rPr>
+          <w:rFonts w:asciiTheme="minorBidi" w:hAnsiTheme="minorBidi"/>
+        </w:rPr>
+        <w:t>send query to the server for all buy history of user52</w:t>
+      </w:r>
+      <w:r>
+        <w:rPr>
+          <w:rFonts w:asciiTheme="minorBidi" w:hAnsiTheme="minorBidi"/>
+        </w:rPr>
+        <w:t xml:space="preserve"> that </w:t>
+      </w:r>
+      <w:proofErr w:type="spellStart"/>
+      <w:r>
+        <w:rPr>
+          <w:rFonts w:asciiTheme="minorBidi" w:hAnsiTheme="minorBidi"/>
+        </w:rPr>
+        <w:t>occuerd</w:t>
+      </w:r>
+      <w:proofErr w:type="spellEnd"/>
+      <w:r>
+        <w:rPr>
+          <w:rFonts w:asciiTheme="minorBidi" w:hAnsiTheme="minorBidi"/>
+        </w:rPr>
+        <w:t xml:space="preserve"> between the date of start and end</w:t>
+      </w:r>
+    </w:p>
+    <w:p>
+      <w:pPr>
+        <w:pStyle w:val="a3"/>
+        <w:numPr>
+          <w:ilvl w:val="0"/>
+          <w:numId w:val="6"/>
+        </w:numPr>
+        <w:bidi w:val="0"/>
+        <w:rPr>
+          <w:rFonts w:asciiTheme="minorBidi" w:hAnsiTheme="minorBidi"/>
+          <w:u w:val="single"/>
+        </w:rPr>
+      </w:pPr>
+      <w:proofErr w:type="spellStart"/>
+      <w:r>
+        <w:rPr>
+          <w:rFonts w:asciiTheme="minorBidi" w:hAnsiTheme="minorBidi"/>
+          <w:u w:val="single"/>
+        </w:rPr>
+        <w:t>IQueryable</w:t>
+      </w:r>
+      <w:proofErr w:type="spellEnd"/>
+      <w:r>
+        <w:rPr>
+          <w:rFonts w:asciiTheme="minorBidi" w:hAnsiTheme="minorBidi"/>
+          <w:u w:val="single"/>
+        </w:rPr>
+        <w:t xml:space="preserve">&lt;item&gt; </w:t>
+      </w:r>
+      <w:proofErr w:type="spellStart"/>
+      <w:proofErr w:type="gramStart"/>
+      <w:r>
+        <w:rPr>
+          <w:rFonts w:asciiTheme="minorBidi" w:hAnsiTheme="minorBidi"/>
+          <w:u w:val="single"/>
+        </w:rPr>
+        <w:t>getSellHistoryByDate</w:t>
+      </w:r>
+      <w:proofErr w:type="spellEnd"/>
+      <w:r>
+        <w:rPr>
+          <w:rFonts w:asciiTheme="minorBidi" w:hAnsiTheme="minorBidi"/>
+          <w:u w:val="single"/>
+        </w:rPr>
+        <w:t>(</w:t>
+      </w:r>
+      <w:proofErr w:type="spellStart"/>
+      <w:proofErr w:type="gramEnd"/>
+      <w:r>
+        <w:rPr>
+          <w:rFonts w:asciiTheme="minorBidi" w:hAnsiTheme="minorBidi"/>
+          <w:u w:val="single"/>
+        </w:rPr>
+        <w:t>DateTime</w:t>
+      </w:r>
+      <w:proofErr w:type="spellEnd"/>
+      <w:r>
+        <w:rPr>
+          <w:rFonts w:asciiTheme="minorBidi" w:hAnsiTheme="minorBidi"/>
+          <w:u w:val="single"/>
+        </w:rPr>
+        <w:t xml:space="preserve"> start, </w:t>
+      </w:r>
+      <w:proofErr w:type="spellStart"/>
+      <w:r>
+        <w:rPr>
+          <w:rFonts w:asciiTheme="minorBidi" w:hAnsiTheme="minorBidi"/>
+          <w:u w:val="single"/>
+        </w:rPr>
+        <w:t>DateTime</w:t>
+      </w:r>
+      <w:proofErr w:type="spellEnd"/>
+      <w:r>
+        <w:rPr>
+          <w:rFonts w:asciiTheme="minorBidi" w:hAnsiTheme="minorBidi"/>
+          <w:u w:val="single"/>
+        </w:rPr>
+        <w:t xml:space="preserve"> end)</w:t>
+      </w:r>
+      <w:r>
+        <w:rPr>
+          <w:rFonts w:asciiTheme="minorBidi" w:hAnsiTheme="minorBidi"/>
+          <w:u w:val="single"/>
+        </w:rPr>
+        <w:t xml:space="preserve"> </w:t>
+      </w:r>
+      <w:r>
+        <w:rPr>
+          <w:rFonts w:asciiTheme="minorBidi" w:hAnsiTheme="minorBidi"/>
+        </w:rPr>
+        <w:t xml:space="preserve">- send query to the server for all </w:t>
+      </w:r>
+      <w:r>
+        <w:rPr>
+          <w:rFonts w:asciiTheme="minorBidi" w:hAnsiTheme="minorBidi"/>
+        </w:rPr>
+        <w:t>sell</w:t>
+      </w:r>
+      <w:r>
+        <w:rPr>
+          <w:rFonts w:asciiTheme="minorBidi" w:hAnsiTheme="minorBidi"/>
+        </w:rPr>
+        <w:t xml:space="preserve"> history of user52 that </w:t>
+      </w:r>
+      <w:proofErr w:type="spellStart"/>
+      <w:r>
+        <w:rPr>
+          <w:rFonts w:asciiTheme="minorBidi" w:hAnsiTheme="minorBidi"/>
+        </w:rPr>
+        <w:t>occuerd</w:t>
+      </w:r>
+      <w:proofErr w:type="spellEnd"/>
+      <w:r>
+        <w:rPr>
+          <w:rFonts w:asciiTheme="minorBidi" w:hAnsiTheme="minorBidi"/>
+        </w:rPr>
+        <w:t xml:space="preserve"> between the date of start and end</w:t>
+      </w:r>
+    </w:p>
+    <w:p>
+      <w:pPr>
+        <w:pStyle w:val="a3"/>
+        <w:bidi w:val="0"/>
+        <w:ind w:left="1211"/>
+        <w:rPr>
+          <w:rFonts w:asciiTheme="minorBidi" w:hAnsiTheme="minorBidi"/>
+        </w:rPr>
+      </w:pPr>
+    </w:p>
+    <w:p>
+      <w:pPr>
+        <w:pStyle w:val="a3"/>
+        <w:bidi w:val="0"/>
+        <w:ind w:left="1211"/>
+        <w:rPr>
+          <w:rFonts w:asciiTheme="minorBidi" w:hAnsiTheme="minorBidi"/>
+        </w:rPr>
+      </w:pPr>
+      <w:r>
+        <w:rPr>
+          <w:rFonts w:asciiTheme="minorBidi" w:hAnsiTheme="minorBidi"/>
+        </w:rPr>
+        <w:t xml:space="preserve">All of the functions </w:t>
+      </w:r>
+      <w:proofErr w:type="gramStart"/>
       <w:r>
         <w:rPr>
           <w:rFonts w:asciiTheme="minorBidi" w:hAnsiTheme="minorBidi"/>
         </w:rPr>
         <w:t>returns</w:t>
       </w:r>
-      <w:r>
-        <w:rPr>
-          <w:rFonts w:asciiTheme="minorBidi" w:hAnsiTheme="minorBidi"/>
-        </w:rPr>
-        <w:t xml:space="preserve"> a matching "item"</w:t>
-      </w:r>
-      <w:r>
-        <w:rPr>
-          <w:rFonts w:asciiTheme="minorBidi" w:hAnsiTheme="minorBidi"/>
-        </w:rPr>
-        <w:t xml:space="preserve"> from </w:t>
+      <w:proofErr w:type="gramEnd"/>
+      <w:r>
+        <w:rPr>
+          <w:rFonts w:asciiTheme="minorBidi" w:hAnsiTheme="minorBidi"/>
+        </w:rPr>
+        <w:t xml:space="preserve"> a matching "item" from </w:t>
       </w:r>
       <w:proofErr w:type="spellStart"/>
       <w:r>
@@ -1710,26 +2189,464 @@
         <w:rPr>
           <w:rFonts w:asciiTheme="minorBidi" w:hAnsiTheme="minorBidi"/>
         </w:rPr>
-        <w:t xml:space="preserve"> class</w:t>
-      </w:r>
-      <w:r>
-        <w:rPr>
-          <w:rFonts w:asciiTheme="minorBidi" w:hAnsiTheme="minorBidi"/>
-        </w:rPr>
-        <w:t xml:space="preserve"> to send to the </w:t>
-      </w:r>
-      <w:r>
-        <w:rPr>
-          <w:rFonts w:asciiTheme="minorBidi" w:hAnsiTheme="minorBidi"/>
-        </w:rPr>
-        <w:t>server</w:t>
-      </w:r>
-      <w:r>
-        <w:rPr>
-          <w:rFonts w:asciiTheme="minorBidi" w:hAnsiTheme="minorBidi"/>
-        </w:rPr>
-        <w:t xml:space="preserve"> and fills it with the right parameters. The query functions create also an object, which is an instance of the interface they return. </w:t>
-      </w:r>
+        <w:t xml:space="preserve"> class to send to the server and fills it with the right parameters. The query functions create also an object, which is an instance of the interface they return. </w:t>
+      </w:r>
+    </w:p>
+    <w:p>
+      <w:pPr>
+        <w:bidi w:val="0"/>
+        <w:rPr>
+          <w:rFonts w:asciiTheme="minorBidi" w:hAnsiTheme="minorBidi"/>
+          <w:u w:val="single"/>
+        </w:rPr>
+      </w:pPr>
+    </w:p>
+    <w:p>
+      <w:pPr>
+        <w:bidi w:val="0"/>
+        <w:rPr>
+          <w:rFonts w:asciiTheme="minorBidi" w:hAnsiTheme="minorBidi"/>
+          <w:u w:val="single"/>
+        </w:rPr>
+      </w:pPr>
+    </w:p>
+    <w:p>
+      <w:pPr>
+        <w:bidi w:val="0"/>
+        <w:rPr>
+          <w:rFonts w:asciiTheme="minorBidi" w:hAnsiTheme="minorBidi"/>
+          <w:u w:val="single"/>
+        </w:rPr>
+      </w:pPr>
+    </w:p>
+    <w:p>
+      <w:pPr>
+        <w:bidi w:val="0"/>
+        <w:rPr>
+          <w:rFonts w:asciiTheme="minorBidi" w:hAnsiTheme="minorBidi"/>
+          <w:u w:val="single"/>
+        </w:rPr>
+      </w:pPr>
+      <w:r>
+        <w:rPr>
+          <w:rFonts w:asciiTheme="minorBidi" w:hAnsiTheme="minorBidi"/>
+          <w:u w:val="single"/>
+        </w:rPr>
+        <w:lastRenderedPageBreak/>
+        <w:t>history</w:t>
+      </w:r>
+      <w:r>
+        <w:rPr>
+          <w:rFonts w:asciiTheme="minorBidi" w:hAnsiTheme="minorBidi"/>
+          <w:u w:val="single"/>
+        </w:rPr>
+        <w:t xml:space="preserve"> class </w:t>
+      </w:r>
+      <w:r>
+        <w:rPr>
+          <w:rFonts w:asciiTheme="minorBidi" w:hAnsiTheme="minorBidi"/>
+          <w:u w:val="single"/>
+        </w:rPr>
+        <w:t>functions (part of logic layer)</w:t>
+      </w:r>
+      <w:r>
+        <w:rPr>
+          <w:rFonts w:asciiTheme="minorBidi" w:hAnsiTheme="minorBidi"/>
+          <w:u w:val="single"/>
+        </w:rPr>
+        <w:t>:</w:t>
+      </w:r>
+    </w:p>
+    <w:p>
+      <w:pPr>
+        <w:pStyle w:val="a3"/>
+        <w:bidi w:val="0"/>
+        <w:rPr>
+          <w:rFonts w:asciiTheme="minorBidi" w:hAnsiTheme="minorBidi"/>
+        </w:rPr>
+      </w:pPr>
+      <w:r>
+        <w:rPr>
+          <w:rFonts w:asciiTheme="minorBidi" w:hAnsiTheme="minorBidi"/>
+        </w:rPr>
+        <w:t>this class has some function (queries) that serve the auto pilot</w:t>
+      </w:r>
+    </w:p>
+    <w:p>
+      <w:pPr>
+        <w:pStyle w:val="a3"/>
+        <w:numPr>
+          <w:ilvl w:val="0"/>
+          <w:numId w:val="9"/>
+        </w:numPr>
+        <w:bidi w:val="0"/>
+        <w:rPr>
+          <w:rFonts w:asciiTheme="minorBidi" w:hAnsiTheme="minorBidi"/>
+          <w:u w:val="single"/>
+        </w:rPr>
+      </w:pPr>
+      <w:proofErr w:type="spellStart"/>
+      <w:r>
+        <w:rPr>
+          <w:rFonts w:asciiTheme="minorBidi" w:hAnsiTheme="minorBidi"/>
+          <w:u w:val="single"/>
+        </w:rPr>
+        <w:t>IQueryable</w:t>
+      </w:r>
+      <w:proofErr w:type="spellEnd"/>
+      <w:r>
+        <w:rPr>
+          <w:rFonts w:asciiTheme="minorBidi" w:hAnsiTheme="minorBidi"/>
+          <w:u w:val="single"/>
+        </w:rPr>
+        <w:t xml:space="preserve">&lt;float&gt; </w:t>
+      </w:r>
+      <w:proofErr w:type="spellStart"/>
+      <w:proofErr w:type="gramStart"/>
+      <w:r>
+        <w:rPr>
+          <w:rFonts w:asciiTheme="minorBidi" w:hAnsiTheme="minorBidi"/>
+          <w:u w:val="single"/>
+        </w:rPr>
+        <w:t>getLastHourCommodityHistoryOrderedByDate</w:t>
+      </w:r>
+      <w:proofErr w:type="spellEnd"/>
+      <w:r>
+        <w:rPr>
+          <w:rFonts w:asciiTheme="minorBidi" w:hAnsiTheme="minorBidi"/>
+          <w:u w:val="single"/>
+        </w:rPr>
+        <w:t>(</w:t>
+      </w:r>
+      <w:proofErr w:type="spellStart"/>
+      <w:proofErr w:type="gramEnd"/>
+      <w:r>
+        <w:rPr>
+          <w:rFonts w:asciiTheme="minorBidi" w:hAnsiTheme="minorBidi"/>
+          <w:u w:val="single"/>
+        </w:rPr>
+        <w:t>int</w:t>
+      </w:r>
+      <w:proofErr w:type="spellEnd"/>
+      <w:r>
+        <w:rPr>
+          <w:rFonts w:asciiTheme="minorBidi" w:hAnsiTheme="minorBidi"/>
+          <w:u w:val="single"/>
+        </w:rPr>
+        <w:t xml:space="preserve"> commodity)</w:t>
+      </w:r>
+      <w:r>
+        <w:rPr>
+          <w:rFonts w:asciiTheme="minorBidi" w:hAnsiTheme="minorBidi"/>
+          <w:u w:val="single"/>
+        </w:rPr>
+        <w:t xml:space="preserve">- </w:t>
+      </w:r>
+      <w:r>
+        <w:rPr>
+          <w:rFonts w:asciiTheme="minorBidi" w:hAnsiTheme="minorBidi"/>
+        </w:rPr>
+        <w:t>query to the history data base that return l</w:t>
+      </w:r>
+      <w:r>
+        <w:rPr>
+          <w:rFonts w:asciiTheme="minorBidi" w:hAnsiTheme="minorBidi"/>
+        </w:rPr>
+        <w:t>ast</w:t>
+      </w:r>
+      <w:r>
+        <w:rPr>
+          <w:rFonts w:asciiTheme="minorBidi" w:hAnsiTheme="minorBidi"/>
+        </w:rPr>
+        <w:t xml:space="preserve"> h</w:t>
+      </w:r>
+      <w:r>
+        <w:rPr>
+          <w:rFonts w:asciiTheme="minorBidi" w:hAnsiTheme="minorBidi"/>
+        </w:rPr>
+        <w:t>our</w:t>
+      </w:r>
+      <w:r>
+        <w:rPr>
+          <w:rFonts w:asciiTheme="minorBidi" w:hAnsiTheme="minorBidi"/>
+        </w:rPr>
+        <w:t xml:space="preserve"> c</w:t>
+      </w:r>
+      <w:r>
+        <w:rPr>
+          <w:rFonts w:asciiTheme="minorBidi" w:hAnsiTheme="minorBidi"/>
+        </w:rPr>
+        <w:t>ommodity</w:t>
+      </w:r>
+      <w:r>
+        <w:rPr>
+          <w:rFonts w:asciiTheme="minorBidi" w:hAnsiTheme="minorBidi"/>
+        </w:rPr>
+        <w:t xml:space="preserve"> h</w:t>
+      </w:r>
+      <w:r>
+        <w:rPr>
+          <w:rFonts w:asciiTheme="minorBidi" w:hAnsiTheme="minorBidi"/>
+        </w:rPr>
+        <w:t>istory</w:t>
+      </w:r>
+      <w:r>
+        <w:rPr>
+          <w:rFonts w:asciiTheme="minorBidi" w:hAnsiTheme="minorBidi"/>
+        </w:rPr>
+        <w:t xml:space="preserve"> o</w:t>
+      </w:r>
+      <w:r>
+        <w:rPr>
+          <w:rFonts w:asciiTheme="minorBidi" w:hAnsiTheme="minorBidi"/>
+        </w:rPr>
+        <w:t>rdered</w:t>
+      </w:r>
+      <w:r>
+        <w:rPr>
+          <w:rFonts w:asciiTheme="minorBidi" w:hAnsiTheme="minorBidi"/>
+        </w:rPr>
+        <w:t xml:space="preserve"> b</w:t>
+      </w:r>
+      <w:r>
+        <w:rPr>
+          <w:rFonts w:asciiTheme="minorBidi" w:hAnsiTheme="minorBidi"/>
+        </w:rPr>
+        <w:t>y</w:t>
+      </w:r>
+      <w:r>
+        <w:rPr>
+          <w:rFonts w:asciiTheme="minorBidi" w:hAnsiTheme="minorBidi"/>
+        </w:rPr>
+        <w:t xml:space="preserve"> d</w:t>
+      </w:r>
+      <w:r>
+        <w:rPr>
+          <w:rFonts w:asciiTheme="minorBidi" w:hAnsiTheme="minorBidi"/>
+        </w:rPr>
+        <w:t>ate</w:t>
+      </w:r>
+    </w:p>
+    <w:p>
+      <w:pPr>
+        <w:pStyle w:val="a3"/>
+        <w:numPr>
+          <w:ilvl w:val="0"/>
+          <w:numId w:val="9"/>
+        </w:numPr>
+        <w:bidi w:val="0"/>
+        <w:rPr>
+          <w:rFonts w:asciiTheme="minorBidi" w:hAnsiTheme="minorBidi"/>
+          <w:u w:val="single"/>
+        </w:rPr>
+      </w:pPr>
+      <w:r>
+        <w:rPr>
+          <w:rFonts w:asciiTheme="minorBidi" w:hAnsiTheme="minorBidi"/>
+          <w:u w:val="single"/>
+        </w:rPr>
+        <w:t xml:space="preserve">float </w:t>
+      </w:r>
+      <w:proofErr w:type="spellStart"/>
+      <w:proofErr w:type="gramStart"/>
+      <w:r>
+        <w:rPr>
+          <w:rFonts w:asciiTheme="minorBidi" w:hAnsiTheme="minorBidi"/>
+          <w:u w:val="single"/>
+        </w:rPr>
+        <w:t>getTodaysRecommendedBuyPrice</w:t>
+      </w:r>
+      <w:proofErr w:type="spellEnd"/>
+      <w:r>
+        <w:rPr>
+          <w:rFonts w:asciiTheme="minorBidi" w:hAnsiTheme="minorBidi"/>
+          <w:u w:val="single"/>
+        </w:rPr>
+        <w:t>(</w:t>
+      </w:r>
+      <w:proofErr w:type="spellStart"/>
+      <w:proofErr w:type="gramEnd"/>
+      <w:r>
+        <w:rPr>
+          <w:rFonts w:asciiTheme="minorBidi" w:hAnsiTheme="minorBidi"/>
+          <w:u w:val="single"/>
+        </w:rPr>
+        <w:t>int</w:t>
+      </w:r>
+      <w:proofErr w:type="spellEnd"/>
+      <w:r>
+        <w:rPr>
+          <w:rFonts w:asciiTheme="minorBidi" w:hAnsiTheme="minorBidi"/>
+          <w:u w:val="single"/>
+        </w:rPr>
+        <w:t xml:space="preserve"> commodity)</w:t>
+      </w:r>
+      <w:r>
+        <w:rPr>
+          <w:rFonts w:asciiTheme="minorBidi" w:hAnsiTheme="minorBidi"/>
+          <w:u w:val="single"/>
+        </w:rPr>
+        <w:t>-</w:t>
+      </w:r>
+      <w:r>
+        <w:rPr>
+          <w:rFonts w:asciiTheme="minorBidi" w:hAnsiTheme="minorBidi"/>
+        </w:rPr>
+        <w:t xml:space="preserve"> </w:t>
+      </w:r>
+      <w:r>
+        <w:rPr>
+          <w:rFonts w:asciiTheme="minorBidi" w:hAnsiTheme="minorBidi"/>
+        </w:rPr>
+        <w:t xml:space="preserve">query to the history data base that return </w:t>
+      </w:r>
+      <w:r>
+        <w:rPr>
+          <w:rFonts w:asciiTheme="minorBidi" w:hAnsiTheme="minorBidi"/>
+        </w:rPr>
+        <w:t>today r</w:t>
+      </w:r>
+      <w:r>
+        <w:rPr>
+          <w:rFonts w:asciiTheme="minorBidi" w:hAnsiTheme="minorBidi"/>
+        </w:rPr>
+        <w:t>ecommended</w:t>
+      </w:r>
+      <w:r>
+        <w:rPr>
+          <w:rFonts w:asciiTheme="minorBidi" w:hAnsiTheme="minorBidi"/>
+        </w:rPr>
+        <w:t xml:space="preserve"> b</w:t>
+      </w:r>
+      <w:r>
+        <w:rPr>
+          <w:rFonts w:asciiTheme="minorBidi" w:hAnsiTheme="minorBidi"/>
+        </w:rPr>
+        <w:t>uy</w:t>
+      </w:r>
+      <w:r>
+        <w:rPr>
+          <w:rFonts w:asciiTheme="minorBidi" w:hAnsiTheme="minorBidi"/>
+        </w:rPr>
+        <w:t xml:space="preserve"> price of commodity</w:t>
+      </w:r>
+    </w:p>
+    <w:p>
+      <w:pPr>
+        <w:pStyle w:val="a3"/>
+        <w:numPr>
+          <w:ilvl w:val="0"/>
+          <w:numId w:val="9"/>
+        </w:numPr>
+        <w:bidi w:val="0"/>
+        <w:rPr>
+          <w:rFonts w:asciiTheme="minorBidi" w:hAnsiTheme="minorBidi"/>
+          <w:u w:val="single"/>
+        </w:rPr>
+      </w:pPr>
+    </w:p>
+    <w:p>
+      <w:pPr>
+        <w:pStyle w:val="a3"/>
+        <w:numPr>
+          <w:ilvl w:val="0"/>
+          <w:numId w:val="9"/>
+        </w:numPr>
+        <w:bidi w:val="0"/>
+        <w:rPr>
+          <w:rFonts w:asciiTheme="minorBidi" w:hAnsiTheme="minorBidi"/>
+          <w:u w:val="single"/>
+        </w:rPr>
+      </w:pPr>
+      <w:r>
+        <w:rPr>
+          <w:rFonts w:asciiTheme="minorBidi" w:hAnsiTheme="minorBidi"/>
+          <w:u w:val="single"/>
+        </w:rPr>
+        <w:t xml:space="preserve">float </w:t>
+      </w:r>
+      <w:proofErr w:type="spellStart"/>
+      <w:proofErr w:type="gramStart"/>
+      <w:r>
+        <w:rPr>
+          <w:rFonts w:asciiTheme="minorBidi" w:hAnsiTheme="minorBidi"/>
+          <w:u w:val="single"/>
+        </w:rPr>
+        <w:t>getTodaysRecommendedSellPrice</w:t>
+      </w:r>
+      <w:proofErr w:type="spellEnd"/>
+      <w:r>
+        <w:rPr>
+          <w:rFonts w:asciiTheme="minorBidi" w:hAnsiTheme="minorBidi"/>
+          <w:u w:val="single"/>
+        </w:rPr>
+        <w:t>(</w:t>
+      </w:r>
+      <w:proofErr w:type="spellStart"/>
+      <w:proofErr w:type="gramEnd"/>
+      <w:r>
+        <w:rPr>
+          <w:rFonts w:asciiTheme="minorBidi" w:hAnsiTheme="minorBidi"/>
+          <w:u w:val="single"/>
+        </w:rPr>
+        <w:t>int</w:t>
+      </w:r>
+      <w:proofErr w:type="spellEnd"/>
+      <w:r>
+        <w:rPr>
+          <w:rFonts w:asciiTheme="minorBidi" w:hAnsiTheme="minorBidi"/>
+          <w:u w:val="single"/>
+        </w:rPr>
+        <w:t xml:space="preserve"> commodity)</w:t>
+      </w:r>
+      <w:r>
+        <w:rPr>
+          <w:rFonts w:asciiTheme="minorBidi" w:hAnsiTheme="minorBidi"/>
+          <w:u w:val="single"/>
+        </w:rPr>
+        <w:t xml:space="preserve">- </w:t>
+      </w:r>
+      <w:r>
+        <w:rPr>
+          <w:rFonts w:asciiTheme="minorBidi" w:hAnsiTheme="minorBidi"/>
+        </w:rPr>
+        <w:t>query to the history data base that return today r</w:t>
+      </w:r>
+      <w:r>
+        <w:rPr>
+          <w:rFonts w:asciiTheme="minorBidi" w:hAnsiTheme="minorBidi"/>
+        </w:rPr>
+        <w:t>ecommended</w:t>
+      </w:r>
+      <w:r>
+        <w:rPr>
+          <w:rFonts w:asciiTheme="minorBidi" w:hAnsiTheme="minorBidi"/>
+        </w:rPr>
+        <w:t xml:space="preserve"> </w:t>
+      </w:r>
+      <w:r>
+        <w:rPr>
+          <w:rFonts w:asciiTheme="minorBidi" w:hAnsiTheme="minorBidi"/>
+        </w:rPr>
+        <w:t>sell</w:t>
+      </w:r>
+      <w:r>
+        <w:rPr>
+          <w:rFonts w:asciiTheme="minorBidi" w:hAnsiTheme="minorBidi"/>
+        </w:rPr>
+        <w:t xml:space="preserve"> price of commodity</w:t>
+      </w:r>
+    </w:p>
+    <w:p>
+      <w:pPr>
+        <w:pStyle w:val="a3"/>
+        <w:bidi w:val="0"/>
+        <w:ind w:left="1080"/>
+        <w:rPr>
+          <w:rFonts w:asciiTheme="minorBidi" w:hAnsiTheme="minorBidi"/>
+          <w:u w:val="single"/>
+        </w:rPr>
+      </w:pPr>
     </w:p>
     <w:p>
       <w:pPr>
@@ -1794,7 +2711,15 @@
           <w:rFonts w:asciiTheme="minorBidi" w:hAnsiTheme="minorBidi"/>
         </w:rPr>
       </w:pPr>
-    </w:p>
+      <w:bookmarkStart w:id="0" w:name="_Hlk485130132"/>
+      <w:r>
+        <w:rPr>
+          <w:rFonts w:asciiTheme="minorBidi" w:hAnsiTheme="minorBidi"/>
+        </w:rPr>
+        <w:t>The millstone 2 auto pilot:</w:t>
+      </w:r>
+    </w:p>
+    <w:bookmarkEnd w:id="0"/>
     <w:p>
       <w:pPr>
         <w:pStyle w:val="a3"/>
@@ -1851,15 +2776,61 @@
           <w:rFonts w:asciiTheme="minorBidi" w:hAnsiTheme="minorBidi"/>
           <w:u w:val="single"/>
         </w:rPr>
-        <w:t xml:space="preserve"> id</w:t>
-      </w:r>
-      <w:r>
-        <w:rPr>
-          <w:rFonts w:asciiTheme="minorBidi" w:hAnsiTheme="minorBidi"/>
-          <w:u w:val="single"/>
-        </w:rPr>
         <w:t xml:space="preserve"> </w:t>
       </w:r>
+      <w:proofErr w:type="gramStart"/>
+      <w:r>
+        <w:rPr>
+          <w:rFonts w:asciiTheme="minorBidi" w:hAnsiTheme="minorBidi"/>
+          <w:u w:val="single"/>
+        </w:rPr>
+        <w:t>id</w:t>
+      </w:r>
+      <w:r>
+        <w:rPr>
+          <w:rFonts w:asciiTheme="minorBidi" w:hAnsiTheme="minorBidi"/>
+          <w:u w:val="single"/>
+        </w:rPr>
+        <w:t xml:space="preserve"> </w:t>
+      </w:r>
+      <w:r>
+        <w:rPr>
+          <w:rFonts w:asciiTheme="minorBidi" w:hAnsiTheme="minorBidi"/>
+          <w:u w:val="single"/>
+        </w:rPr>
+        <w:t>,</w:t>
+      </w:r>
+      <w:proofErr w:type="gramEnd"/>
+      <w:r>
+        <w:rPr>
+          <w:rFonts w:asciiTheme="minorBidi" w:hAnsiTheme="minorBidi"/>
+          <w:u w:val="single"/>
+        </w:rPr>
+        <w:t xml:space="preserve"> </w:t>
+      </w:r>
+      <w:proofErr w:type="spellStart"/>
+      <w:r>
+        <w:rPr>
+          <w:rFonts w:asciiTheme="minorBidi" w:hAnsiTheme="minorBidi"/>
+          <w:u w:val="single"/>
+        </w:rPr>
+        <w:t>int</w:t>
+      </w:r>
+      <w:proofErr w:type="spellEnd"/>
+      <w:r>
+        <w:rPr>
+          <w:rFonts w:asciiTheme="minorBidi" w:hAnsiTheme="minorBidi"/>
+          <w:u w:val="single"/>
+        </w:rPr>
+        <w:t xml:space="preserve"> price</w:t>
+      </w:r>
+      <w:r>
+        <w:rPr>
+          <w:rFonts w:asciiTheme="minorBidi" w:hAnsiTheme="minorBidi"/>
+          <w:u w:val="single"/>
+        </w:rPr>
+        <w:t xml:space="preserve"> </w:t>
+      </w:r>
       <w:r>
         <w:rPr>
           <w:rFonts w:asciiTheme="minorBidi" w:hAnsiTheme="minorBidi"/>
@@ -1881,7 +2852,7 @@
           <w:rFonts w:asciiTheme="minorBidi" w:hAnsiTheme="minorBidi"/>
           <w:u w:val="single"/>
         </w:rPr>
-        <w:t xml:space="preserve"> price</w:t>
+        <w:t xml:space="preserve"> amount</w:t>
       </w:r>
       <w:r>
         <w:rPr>
@@ -1895,65 +2866,21 @@
           <w:rFonts w:asciiTheme="minorBidi" w:hAnsiTheme="minorBidi"/>
           <w:u w:val="single"/>
         </w:rPr>
-        <w:t xml:space="preserve">, </w:t>
-      </w:r>
-      <w:proofErr w:type="spellStart"/>
-      <w:r>
-        <w:rPr>
-          <w:rFonts w:asciiTheme="minorBidi" w:hAnsiTheme="minorBidi"/>
-          <w:u w:val="single"/>
-        </w:rPr>
-        <w:t>int</w:t>
-      </w:r>
-      <w:proofErr w:type="spellEnd"/>
-      <w:r>
-        <w:rPr>
-          <w:rFonts w:asciiTheme="minorBidi" w:hAnsiTheme="minorBidi"/>
-          <w:u w:val="single"/>
-        </w:rPr>
-        <w:t xml:space="preserve"> amount</w:t>
-      </w:r>
-      <w:r>
-        <w:rPr>
-          <w:rFonts w:asciiTheme="minorBidi" w:hAnsiTheme="minorBidi"/>
-          <w:u w:val="single"/>
+        <w:t>, bool requestKind)</w:t>
+      </w:r>
+      <w:r>
+        <w:rPr>
+          <w:rFonts w:asciiTheme="minorBidi" w:hAnsiTheme="minorBidi"/>
+          <w:u w:val="single"/>
+        </w:rPr>
+        <w:t xml:space="preserve"> –</w:t>
+      </w:r>
+      <w:r>
+        <w:rPr>
+          <w:rFonts w:asciiTheme="minorBidi" w:hAnsiTheme="minorBidi"/>
         </w:rPr>
         <w:t xml:space="preserve"> </w:t>
       </w:r>
-      <w:r>
-        <w:rPr>
-          <w:rFonts w:asciiTheme="minorBidi" w:hAnsiTheme="minorBidi"/>
-          <w:u w:val="single"/>
-        </w:rPr>
-        <w:t xml:space="preserve">, bool </w:t>
-      </w:r>
-      <w:r>
-        <w:rPr>
-          <w:rFonts w:asciiTheme="minorBidi" w:hAnsiTheme="minorBidi"/>
-          <w:u w:val="single"/>
-        </w:rPr>
-        <w:t>requestKind</w:t>
-      </w:r>
-      <w:r>
-        <w:rPr>
-          <w:rFonts w:asciiTheme="minorBidi" w:hAnsiTheme="minorBidi"/>
-          <w:u w:val="single"/>
-        </w:rPr>
-        <w:t>)</w:t>
-      </w:r>
-      <w:r>
-        <w:rPr>
-          <w:rFonts w:asciiTheme="minorBidi" w:hAnsiTheme="minorBidi"/>
-          <w:u w:val="single"/>
-        </w:rPr>
-        <w:t xml:space="preserve"> –</w:t>
-      </w:r>
-      <w:r>
-        <w:rPr>
-          <w:rFonts w:asciiTheme="minorBidi" w:hAnsiTheme="minorBidi"/>
-        </w:rPr>
-        <w:t xml:space="preserve"> </w:t>
-      </w:r>
     </w:p>
     <w:p>
       <w:pPr>
@@ -1967,15 +2894,7 @@
         <w:rPr>
           <w:rFonts w:asciiTheme="minorBidi" w:hAnsiTheme="minorBidi"/>
         </w:rPr>
-        <w:t>semi-aut</w:t>
-      </w:r>
-      <w:bookmarkStart w:id="0" w:name="_GoBack"/>
-      <w:bookmarkEnd w:id="0"/>
-      <w:r>
-        <w:rPr>
-          <w:rFonts w:asciiTheme="minorBidi" w:hAnsiTheme="minorBidi"/>
-        </w:rPr>
-        <w:t xml:space="preserve">o pilot gets </w:t>
+        <w:t xml:space="preserve">semi-auto pilot gets </w:t>
       </w:r>
       <w:r>
         <w:rPr>
@@ -2005,7 +2924,45 @@
         <w:rPr>
           <w:rFonts w:asciiTheme="minorBidi" w:hAnsiTheme="minorBidi"/>
         </w:rPr>
-        <w:t xml:space="preserve"> The semi auto pilot stops or when making all of the transactions or by a stop request of the presentation layer.</w:t>
+        <w:t xml:space="preserve"> The semi auto pilot stops or when making </w:t>
+      </w:r>
+      <w:proofErr w:type="gramStart"/>
+      <w:r>
+        <w:rPr>
+          <w:rFonts w:asciiTheme="minorBidi" w:hAnsiTheme="minorBidi"/>
+        </w:rPr>
+        <w:t>all of</w:t>
+      </w:r>
+      <w:proofErr w:type="gramEnd"/>
+      <w:r>
+        <w:rPr>
+          <w:rFonts w:asciiTheme="minorBidi" w:hAnsiTheme="minorBidi"/>
+        </w:rPr>
+        <w:t xml:space="preserve"> the transactions or by a stop request of the presentation layer.</w:t>
+      </w:r>
+    </w:p>
+    <w:p>
+      <w:pPr>
+        <w:pStyle w:val="a3"/>
+        <w:bidi w:val="0"/>
+        <w:rPr>
+          <w:rFonts w:asciiTheme="minorBidi" w:hAnsiTheme="minorBidi"/>
+        </w:rPr>
+      </w:pPr>
+    </w:p>
+    <w:p>
+      <w:pPr>
+        <w:pStyle w:val="a3"/>
+        <w:bidi w:val="0"/>
+        <w:rPr>
+          <w:rFonts w:asciiTheme="minorBidi" w:hAnsiTheme="minorBidi"/>
+        </w:rPr>
+      </w:pPr>
+      <w:r>
+        <w:rPr>
+          <w:rFonts w:asciiTheme="minorBidi" w:hAnsiTheme="minorBidi"/>
+        </w:rPr>
+        <w:t>The millstone 2 auto pilot:</w:t>
       </w:r>
     </w:p>
     <w:p>
@@ -2048,20 +3005,103 @@
           <w:rFonts w:asciiTheme="minorBidi" w:hAnsiTheme="minorBidi"/>
           <w:u w:val="single"/>
         </w:rPr>
+        <w:t xml:space="preserve">()- </w:t>
+      </w:r>
+      <w:r>
+        <w:rPr>
+          <w:rFonts w:asciiTheme="minorBidi" w:hAnsiTheme="minorBidi"/>
+        </w:rPr>
+        <w:t xml:space="preserve"> </w:t>
+      </w:r>
+    </w:p>
+    <w:p>
+      <w:pPr>
+        <w:pStyle w:val="a3"/>
+        <w:bidi w:val="0"/>
+        <w:rPr>
+          <w:rFonts w:asciiTheme="minorBidi" w:hAnsiTheme="minorBidi"/>
+        </w:rPr>
+      </w:pPr>
+      <w:r>
+        <w:rPr>
+          <w:rFonts w:asciiTheme="minorBidi" w:hAnsiTheme="minorBidi"/>
+        </w:rPr>
+        <w:t xml:space="preserve">the auto pilot gets the command to start from the presentation layer, and checking the stocks in the market by calling </w:t>
+      </w:r>
+      <w:proofErr w:type="spellStart"/>
+      <w:r>
+        <w:rPr>
+          <w:rFonts w:asciiTheme="minorBidi" w:hAnsiTheme="minorBidi"/>
+        </w:rPr>
+        <w:t>SendQueryAllMarketRequest</w:t>
+      </w:r>
+      <w:proofErr w:type="spellEnd"/>
+      <w:r>
+        <w:rPr>
+          <w:rFonts w:asciiTheme="minorBidi" w:hAnsiTheme="minorBidi"/>
+        </w:rPr>
         <w:t>()</w:t>
       </w:r>
       <w:r>
         <w:rPr>
           <w:rFonts w:asciiTheme="minorBidi" w:hAnsiTheme="minorBidi"/>
-          <w:u w:val="single"/>
-        </w:rPr>
-        <w:t xml:space="preserve">- </w:t>
-      </w:r>
-      <w:r>
-        <w:rPr>
-          <w:rFonts w:asciiTheme="minorBidi" w:hAnsiTheme="minorBidi"/>
-        </w:rPr>
-        <w:t xml:space="preserve"> </w:t>
+        </w:rPr>
+        <w:t xml:space="preserve">. After that running on the stocks and looking for a stock that it bid price is higher </w:t>
+      </w:r>
+      <w:proofErr w:type="spellStart"/>
+      <w:r>
+        <w:rPr>
+          <w:rFonts w:asciiTheme="minorBidi" w:hAnsiTheme="minorBidi"/>
+        </w:rPr>
+        <w:t>then</w:t>
+      </w:r>
+      <w:proofErr w:type="spellEnd"/>
+      <w:r>
+        <w:rPr>
+          <w:rFonts w:asciiTheme="minorBidi" w:hAnsiTheme="minorBidi"/>
+        </w:rPr>
+        <w:t xml:space="preserve"> the ask, then it buys the stock and sell it on place. The auto pilot </w:t>
+      </w:r>
+      <w:proofErr w:type="gramStart"/>
+      <w:r>
+        <w:rPr>
+          <w:rFonts w:asciiTheme="minorBidi" w:hAnsiTheme="minorBidi"/>
+        </w:rPr>
+        <w:t>keep</w:t>
+      </w:r>
+      <w:proofErr w:type="gramEnd"/>
+      <w:r>
+        <w:rPr>
+          <w:rFonts w:asciiTheme="minorBidi" w:hAnsiTheme="minorBidi"/>
+        </w:rPr>
+        <w:t xml:space="preserve"> with this process until it gets the command to stop from the presentation layer.</w:t>
+      </w:r>
+    </w:p>
+    <w:p>
+      <w:pPr>
+        <w:bidi w:val="0"/>
+        <w:ind w:firstLine="720"/>
+        <w:rPr>
+          <w:rFonts w:asciiTheme="minorBidi" w:hAnsiTheme="minorBidi"/>
+        </w:rPr>
+      </w:pPr>
+      <w:r>
+        <w:rPr>
+          <w:rFonts w:asciiTheme="minorBidi" w:hAnsiTheme="minorBidi"/>
+        </w:rPr>
+        <w:t xml:space="preserve">The millstone </w:t>
+      </w:r>
+      <w:r>
+        <w:rPr>
+          <w:rFonts w:asciiTheme="minorBidi" w:hAnsiTheme="minorBidi"/>
+        </w:rPr>
+        <w:t>3</w:t>
+      </w:r>
+      <w:r>
+        <w:rPr>
+          <w:rFonts w:asciiTheme="minorBidi" w:hAnsiTheme="minorBidi"/>
+        </w:rPr>
+        <w:t xml:space="preserve"> auto pilot:</w:t>
       </w:r>
     </w:p>
     <w:p>
@@ -2070,66 +3110,52 @@
         <w:bidi w:val="0"/>
         <w:rPr>
           <w:rFonts w:asciiTheme="minorBidi" w:hAnsiTheme="minorBidi"/>
-        </w:rPr>
-      </w:pPr>
-      <w:r>
-        <w:rPr>
-          <w:rFonts w:asciiTheme="minorBidi" w:hAnsiTheme="minorBidi"/>
-        </w:rPr>
-        <w:t>the auto pilot gets the command to start</w:t>
-      </w:r>
-      <w:r>
-        <w:rPr>
-          <w:rFonts w:asciiTheme="minorBidi" w:hAnsiTheme="minorBidi"/>
-        </w:rPr>
-        <w:t xml:space="preserve"> from the presentation layer,</w:t>
-      </w:r>
-      <w:r>
-        <w:rPr>
-          <w:rFonts w:asciiTheme="minorBidi" w:hAnsiTheme="minorBidi"/>
-        </w:rPr>
-        <w:t xml:space="preserve"> and checking the stocks in the market by calling </w:t>
-      </w:r>
-      <w:proofErr w:type="spellStart"/>
-      <w:r>
-        <w:rPr>
-          <w:rFonts w:asciiTheme="minorBidi" w:hAnsiTheme="minorBidi"/>
-        </w:rPr>
-        <w:t>SendQueryAllMarketRequest</w:t>
-      </w:r>
-      <w:proofErr w:type="spellEnd"/>
-      <w:r>
-        <w:rPr>
-          <w:rFonts w:asciiTheme="minorBidi" w:hAnsiTheme="minorBidi"/>
-        </w:rPr>
-        <w:t>()</w:t>
-      </w:r>
-      <w:r>
-        <w:rPr>
-          <w:rFonts w:asciiTheme="minorBidi" w:hAnsiTheme="minorBidi"/>
-        </w:rPr>
-        <w:t xml:space="preserve">. After that running on the stocks and looking for a stock that it bid price is higher </w:t>
-      </w:r>
-      <w:proofErr w:type="spellStart"/>
-      <w:r>
-        <w:rPr>
-          <w:rFonts w:asciiTheme="minorBidi" w:hAnsiTheme="minorBidi"/>
-        </w:rPr>
-        <w:t>then</w:t>
-      </w:r>
-      <w:proofErr w:type="spellEnd"/>
-      <w:r>
-        <w:rPr>
-          <w:rFonts w:asciiTheme="minorBidi" w:hAnsiTheme="minorBidi"/>
-        </w:rPr>
-        <w:t xml:space="preserve"> the ask, then it buys the stock and sell it on place. The auto pilot keep with this process until it gets the command to stop from the presentation layer</w:t>
-      </w:r>
-      <w:r>
-        <w:rPr>
-          <w:rFonts w:asciiTheme="minorBidi" w:hAnsiTheme="minorBidi"/>
-        </w:rPr>
-        <w:t>.</w:t>
-      </w:r>
+          <w:u w:val="single"/>
+        </w:rPr>
+      </w:pPr>
+      <w:r>
+        <w:rPr>
+          <w:rFonts w:asciiTheme="minorBidi" w:hAnsiTheme="minorBidi"/>
+          <w:u w:val="single"/>
+        </w:rPr>
+        <w:t xml:space="preserve">void </w:t>
+      </w:r>
+      <w:proofErr w:type="spellStart"/>
+      <w:proofErr w:type="gramStart"/>
+      <w:r>
+        <w:rPr>
+          <w:rFonts w:asciiTheme="minorBidi" w:hAnsiTheme="minorBidi"/>
+          <w:u w:val="single"/>
+        </w:rPr>
+        <w:t>runPilot</w:t>
+      </w:r>
+      <w:proofErr w:type="spellEnd"/>
+      <w:r>
+        <w:rPr>
+          <w:rFonts w:asciiTheme="minorBidi" w:hAnsiTheme="minorBidi"/>
+          <w:u w:val="single"/>
+        </w:rPr>
+        <w:t>(</w:t>
+      </w:r>
+      <w:proofErr w:type="gramEnd"/>
+      <w:r>
+        <w:rPr>
+          <w:rFonts w:asciiTheme="minorBidi" w:hAnsiTheme="minorBidi"/>
+          <w:u w:val="single"/>
+        </w:rPr>
+        <w:t>)</w:t>
+      </w:r>
+    </w:p>
+    <w:p>
+      <w:pPr>
+        <w:pStyle w:val="a3"/>
+        <w:bidi w:val="0"/>
+        <w:rPr>
+          <w:rFonts w:asciiTheme="minorBidi" w:hAnsiTheme="minorBidi"/>
+        </w:rPr>
+      </w:pPr>
+      <w:bookmarkStart w:id="1" w:name="_GoBack"/>
+      <w:bookmarkEnd w:id="1"/>
     </w:p>
     <w:p>
       <w:pPr>
@@ -2181,7 +3207,7 @@
 </file>
 
 <file path=word/numbering.xml><?xml version="1.0" encoding="utf-8"?>
-<w:numbering xmlns:wpc="http://schemas.microsoft.com/office/word/2010/wordprocessingCanvas" xmlns:cx="http://schemas.microsoft.com/office/drawing/2014/chartex" xmlns:cx1="http://schemas.microsoft.com/office/drawing/2015/9/8/chartex" xmlns:cx2="http://schemas.microsoft.com/office/drawing/2015/10/21/chartex" xmlns:cx3="http://schemas.microsoft.com/office/drawing/2016/5/9/chartex" xmlns:cx4="http://schemas.microsoft.com/office/drawing/2016/5/10/chartex" xmlns:cx5="http://schemas.microsoft.com/office/drawing/2016/5/11/chartex" xmlns:cx6="http://schemas.microsoft.com/office/drawing/2016/5/12/chartex" xmlns:cx7="http://schemas.microsoft.com/office/drawing/2016/5/13/chartex" xmlns:cx8="http://schemas.microsoft.com/office/drawing/2016/5/14/chartex" xmlns:mc="http://schemas.openxmlformats.org/markup-compatibility/2006" xmlns:o="urn:schemas-microsoft-com:office:office" xmlns:r="http://schemas.openxmlformats.org/officeDocument/2006/relationships" xmlns:m="http://schemas.openxmlformats.org/officeDocument/2006/math" xmlns:v="urn:schemas-microsoft-com:vml" xmlns:wp14="http://schemas.microsoft.com/office/word/2010/wordprocessingDrawing" xmlns:wp="http://schemas.openxmlformats.org/drawingml/2006/wordprocessingDrawing" xmlns:w10="urn:schemas-microsoft-com:office:word" xmlns:w="http://schemas.openxmlformats.org/wordprocessingml/2006/main" xmlns:w14="http://schemas.microsoft.com/office/word/2010/wordml" xmlns:w15="http://schemas.microsoft.com/office/word/2012/wordml" xmlns:w16se="http://schemas.microsoft.com/office/word/2015/wordml/symex" xmlns:wpg="http://schemas.microsoft.com/office/word/2010/wordprocessingGroup" xmlns:wpi="http://schemas.microsoft.com/office/word/2010/wordprocessingInk" xmlns:wne="http://schemas.microsoft.com/office/word/2006/wordml" xmlns:wps="http://schemas.microsoft.com/office/word/2010/wordprocessingShape" mc:Ignorable="w14 w15 w16se wp14">
+<w:numbering xmlns:wpc="http://schemas.microsoft.com/office/word/2010/wordprocessingCanvas" xmlns:cx="http://schemas.microsoft.com/office/drawing/2014/chartex" xmlns:cx1="http://schemas.microsoft.com/office/drawing/2015/9/8/chartex" xmlns:cx2="http://schemas.microsoft.com/office/drawing/2015/10/21/chartex" xmlns:cx3="http://schemas.microsoft.com/office/drawing/2016/5/9/chartex" xmlns:cx4="http://schemas.microsoft.com/office/drawing/2016/5/10/chartex" xmlns:cx5="http://schemas.microsoft.com/office/drawing/2016/5/11/chartex" xmlns:cx6="http://schemas.microsoft.com/office/drawing/2016/5/12/chartex" xmlns:cx7="http://schemas.microsoft.com/office/drawing/2016/5/13/chartex" xmlns:cx8="http://schemas.microsoft.com/office/drawing/2016/5/14/chartex" xmlns:mc="http://schemas.openxmlformats.org/markup-compatibility/2006" xmlns:aink="http://schemas.microsoft.com/office/drawing/2016/ink" xmlns:o="urn:schemas-microsoft-com:office:office" xmlns:r="http://schemas.openxmlformats.org/officeDocument/2006/relationships" xmlns:m="http://schemas.openxmlformats.org/officeDocument/2006/math" xmlns:v="urn:schemas-microsoft-com:vml" xmlns:wp14="http://schemas.microsoft.com/office/word/2010/wordprocessingDrawing" xmlns:wp="http://schemas.openxmlformats.org/drawingml/2006/wordprocessingDrawing" xmlns:w10="urn:schemas-microsoft-com:office:word" xmlns:w="http://schemas.openxmlformats.org/wordprocessingml/2006/main" xmlns:w14="http://schemas.microsoft.com/office/word/2010/wordml" xmlns:w15="http://schemas.microsoft.com/office/word/2012/wordml" xmlns:w16se="http://schemas.microsoft.com/office/word/2015/wordml/symex" xmlns:wpg="http://schemas.microsoft.com/office/word/2010/wordprocessingGroup" xmlns:wpi="http://schemas.microsoft.com/office/word/2010/wordprocessingInk" xmlns:wne="http://schemas.microsoft.com/office/word/2006/wordml" xmlns:wps="http://schemas.microsoft.com/office/word/2010/wordprocessingShape" mc:Ignorable="w14 w15 w16se wp14">
   <w:abstractNum w:abstractNumId="0" w15:restartNumberingAfterBreak="0">
     <w:nsid w:val="007B1CBA"/>
     <w:multiLevelType w:val="hybridMultilevel"/>
@@ -2272,6 +3298,119 @@
     </w:lvl>
   </w:abstractNum>
   <w:abstractNum w:abstractNumId="1" w15:restartNumberingAfterBreak="0">
+    <w:nsid w:val="114E1A35"/>
+    <w:multiLevelType w:val="hybridMultilevel"/>
+    <w:tmpl w:val="CD04BC2C"/>
+    <w:lvl w:ilvl="0" w:tplc="BEAE91E6">
+      <w:start w:val="9"/>
+      <w:numFmt w:val="bullet"/>
+      <w:lvlText w:val="-"/>
+      <w:lvlJc w:val="left"/>
+      <w:pPr>
+        <w:ind w:left="720" w:hanging="360"/>
+      </w:pPr>
+      <w:rPr>
+        <w:rFonts w:ascii="Arial" w:eastAsiaTheme="minorHAnsi" w:hAnsi="Arial" w:cs="Arial" w:hint="default"/>
+      </w:rPr>
+    </w:lvl>
+    <w:lvl w:ilvl="1" w:tplc="04090003" w:tentative="1">
+      <w:start w:val="1"/>
+      <w:numFmt w:val="bullet"/>
+      <w:lvlText w:val="o"/>
+      <w:lvlJc w:val="left"/>
+      <w:pPr>
+        <w:ind w:left="1440" w:hanging="360"/>
+      </w:pPr>
+      <w:rPr>
+        <w:rFonts w:ascii="Courier New" w:hAnsi="Courier New" w:cs="Courier New" w:hint="default"/>
+      </w:rPr>
+    </w:lvl>
+    <w:lvl w:ilvl="2" w:tplc="04090005" w:tentative="1">
+      <w:start w:val="1"/>
+      <w:numFmt w:val="bullet"/>
+      <w:lvlText w:val=""/>
+      <w:lvlJc w:val="left"/>
+      <w:pPr>
+        <w:ind w:left="2160" w:hanging="360"/>
+      </w:pPr>
+      <w:rPr>
+        <w:rFonts w:ascii="Wingdings" w:hAnsi="Wingdings" w:hint="default"/>
+      </w:rPr>
+    </w:lvl>
+    <w:lvl w:ilvl="3" w:tplc="04090001" w:tentative="1">
+      <w:start w:val="1"/>
+      <w:numFmt w:val="bullet"/>
+      <w:lvlText w:val=""/>
+      <w:lvlJc w:val="left"/>
+      <w:pPr>
+        <w:ind w:left="2880" w:hanging="360"/>
+      </w:pPr>
+      <w:rPr>
+        <w:rFonts w:ascii="Symbol" w:hAnsi="Symbol" w:hint="default"/>
+      </w:rPr>
+    </w:lvl>
+    <w:lvl w:ilvl="4" w:tplc="04090003" w:tentative="1">
+      <w:start w:val="1"/>
+      <w:numFmt w:val="bullet"/>
+      <w:lvlText w:val="o"/>
+      <w:lvlJc w:val="left"/>
+      <w:pPr>
+        <w:ind w:left="3600" w:hanging="360"/>
+      </w:pPr>
+      <w:rPr>
+        <w:rFonts w:ascii="Courier New" w:hAnsi="Courier New" w:cs="Courier New" w:hint="default"/>
+      </w:rPr>
+    </w:lvl>
+    <w:lvl w:ilvl="5" w:tplc="04090005" w:tentative="1">
+      <w:start w:val="1"/>
+      <w:numFmt w:val="bullet"/>
+      <w:lvlText w:val=""/>
+      <w:lvlJc w:val="left"/>
+      <w:pPr>
+        <w:ind w:left="4320" w:hanging="360"/>
+      </w:pPr>
+      <w:rPr>
+        <w:rFonts w:ascii="Wingdings" w:hAnsi="Wingdings" w:hint="default"/>
+      </w:rPr>
+    </w:lvl>
+    <w:lvl w:ilvl="6" w:tplc="04090001" w:tentative="1">
+      <w:start w:val="1"/>
+      <w:numFmt w:val="bullet"/>
+      <w:lvlText w:val=""/>
+      <w:lvlJc w:val="left"/>
+      <w:pPr>
+        <w:ind w:left="5040" w:hanging="360"/>
+      </w:pPr>
+      <w:rPr>
+        <w:rFonts w:ascii="Symbol" w:hAnsi="Symbol" w:hint="default"/>
+      </w:rPr>
+    </w:lvl>
+    <w:lvl w:ilvl="7" w:tplc="04090003" w:tentative="1">
+      <w:start w:val="1"/>
+      <w:numFmt w:val="bullet"/>
+      <w:lvlText w:val="o"/>
+      <w:lvlJc w:val="left"/>
+      <w:pPr>
+        <w:ind w:left="5760" w:hanging="360"/>
+      </w:pPr>
+      <w:rPr>
+        <w:rFonts w:ascii="Courier New" w:hAnsi="Courier New" w:cs="Courier New" w:hint="default"/>
+      </w:rPr>
+    </w:lvl>
+    <w:lvl w:ilvl="8" w:tplc="04090005" w:tentative="1">
+      <w:start w:val="1"/>
+      <w:numFmt w:val="bullet"/>
+      <w:lvlText w:val=""/>
+      <w:lvlJc w:val="left"/>
+      <w:pPr>
+        <w:ind w:left="6480" w:hanging="360"/>
+      </w:pPr>
+      <w:rPr>
+        <w:rFonts w:ascii="Wingdings" w:hAnsi="Wingdings" w:hint="default"/>
+      </w:rPr>
+    </w:lvl>
+  </w:abstractNum>
+  <w:abstractNum w:abstractNumId="2" w15:restartNumberingAfterBreak="0">
     <w:nsid w:val="176C4C86"/>
     <w:multiLevelType w:val="hybridMultilevel"/>
     <w:tmpl w:val="F3FEE182"/>
@@ -2287,7 +3426,7 @@
         <w:rFonts w:ascii="Symbol" w:eastAsiaTheme="minorHAnsi" w:hAnsi="Symbol" w:cstheme="minorBidi" w:hint="default"/>
       </w:rPr>
     </w:lvl>
-    <w:lvl w:ilvl="1" w:tplc="04090003" w:tentative="1">
+    <w:lvl w:ilvl="1" w:tplc="04090003">
       <w:start w:val="1"/>
       <w:numFmt w:val="bullet"/>
       <w:lvlText w:val="o"/>
@@ -2384,7 +3523,96 @@
       </w:rPr>
     </w:lvl>
   </w:abstractNum>
-  <w:abstractNum w:abstractNumId="2" w15:restartNumberingAfterBreak="0">
+  <w:abstractNum w:abstractNumId="3" w15:restartNumberingAfterBreak="0">
+    <w:nsid w:val="2D235B09"/>
+    <w:multiLevelType w:val="hybridMultilevel"/>
+    <w:tmpl w:val="3B38226E"/>
+    <w:lvl w:ilvl="0" w:tplc="02108052">
+      <w:start w:val="1"/>
+      <w:numFmt w:val="decimal"/>
+      <w:lvlText w:val="%1."/>
+      <w:lvlJc w:val="left"/>
+      <w:pPr>
+        <w:ind w:left="1080" w:hanging="360"/>
+      </w:pPr>
+      <w:rPr>
+        <w:rFonts w:hint="default"/>
+      </w:rPr>
+    </w:lvl>
+    <w:lvl w:ilvl="1" w:tplc="04090019" w:tentative="1">
+      <w:start w:val="1"/>
+      <w:numFmt w:val="lowerLetter"/>
+      <w:lvlText w:val="%2."/>
+      <w:lvlJc w:val="left"/>
+      <w:pPr>
+        <w:ind w:left="1800" w:hanging="360"/>
+      </w:pPr>
+    </w:lvl>
+    <w:lvl w:ilvl="2" w:tplc="0409001B" w:tentative="1">
+      <w:start w:val="1"/>
+      <w:numFmt w:val="lowerRoman"/>
+      <w:lvlText w:val="%3."/>
+      <w:lvlJc w:val="right"/>
+      <w:pPr>
+        <w:ind w:left="2520" w:hanging="180"/>
+      </w:pPr>
+    </w:lvl>
+    <w:lvl w:ilvl="3" w:tplc="0409000F" w:tentative="1">
+      <w:start w:val="1"/>
+      <w:numFmt w:val="decimal"/>
+      <w:lvlText w:val="%4."/>
+      <w:lvlJc w:val="left"/>
+      <w:pPr>
+        <w:ind w:left="3240" w:hanging="360"/>
+      </w:pPr>
+    </w:lvl>
+    <w:lvl w:ilvl="4" w:tplc="04090019" w:tentative="1">
+      <w:start w:val="1"/>
+      <w:numFmt w:val="lowerLetter"/>
+      <w:lvlText w:val="%5."/>
+      <w:lvlJc w:val="left"/>
+      <w:pPr>
+        <w:ind w:left="3960" w:hanging="360"/>
+      </w:pPr>
+    </w:lvl>
+    <w:lvl w:ilvl="5" w:tplc="0409001B" w:tentative="1">
+      <w:start w:val="1"/>
+      <w:numFmt w:val="lowerRoman"/>
+      <w:lvlText w:val="%6."/>
+      <w:lvlJc w:val="right"/>
+      <w:pPr>
+        <w:ind w:left="4680" w:hanging="180"/>
+      </w:pPr>
+    </w:lvl>
+    <w:lvl w:ilvl="6" w:tplc="0409000F" w:tentative="1">
+      <w:start w:val="1"/>
+      <w:numFmt w:val="decimal"/>
+      <w:lvlText w:val="%7."/>
+      <w:lvlJc w:val="left"/>
+      <w:pPr>
+        <w:ind w:left="5400" w:hanging="360"/>
+      </w:pPr>
+    </w:lvl>
+    <w:lvl w:ilvl="7" w:tplc="04090019" w:tentative="1">
+      <w:start w:val="1"/>
+      <w:numFmt w:val="lowerLetter"/>
+      <w:lvlText w:val="%8."/>
+      <w:lvlJc w:val="left"/>
+      <w:pPr>
+        <w:ind w:left="6120" w:hanging="360"/>
+      </w:pPr>
+    </w:lvl>
+    <w:lvl w:ilvl="8" w:tplc="0409001B" w:tentative="1">
+      <w:start w:val="1"/>
+      <w:numFmt w:val="lowerRoman"/>
+      <w:lvlText w:val="%9."/>
+      <w:lvlJc w:val="right"/>
+      <w:pPr>
+        <w:ind w:left="6840" w:hanging="180"/>
+      </w:pPr>
+    </w:lvl>
+  </w:abstractNum>
+  <w:abstractNum w:abstractNumId="4" w15:restartNumberingAfterBreak="0">
     <w:nsid w:val="2E1C1A56"/>
     <w:multiLevelType w:val="hybridMultilevel"/>
     <w:tmpl w:val="D742A910"/>
@@ -2473,7 +3701,7 @@
       </w:pPr>
     </w:lvl>
   </w:abstractNum>
-  <w:abstractNum w:abstractNumId="3" w15:restartNumberingAfterBreak="0">
+  <w:abstractNum w:abstractNumId="5" w15:restartNumberingAfterBreak="0">
     <w:nsid w:val="53FA6EE2"/>
     <w:multiLevelType w:val="hybridMultilevel"/>
     <w:tmpl w:val="F7B8F724"/>
@@ -2483,7 +3711,7 @@
       <w:lvlText w:val="%1."/>
       <w:lvlJc w:val="left"/>
       <w:pPr>
-        <w:ind w:left="720" w:hanging="360"/>
+        <w:ind w:left="1211" w:hanging="360"/>
       </w:pPr>
       <w:rPr>
         <w:rFonts w:hint="default"/>
@@ -2562,7 +3790,7 @@
       </w:pPr>
     </w:lvl>
   </w:abstractNum>
-  <w:abstractNum w:abstractNumId="4" w15:restartNumberingAfterBreak="0">
+  <w:abstractNum w:abstractNumId="6" w15:restartNumberingAfterBreak="0">
     <w:nsid w:val="69D67F57"/>
     <w:multiLevelType w:val="hybridMultilevel"/>
     <w:tmpl w:val="6D222764"/>
@@ -2651,7 +3879,7 @@
       </w:pPr>
     </w:lvl>
   </w:abstractNum>
-  <w:abstractNum w:abstractNumId="5" w15:restartNumberingAfterBreak="0">
+  <w:abstractNum w:abstractNumId="7" w15:restartNumberingAfterBreak="0">
     <w:nsid w:val="6BE343BC"/>
     <w:multiLevelType w:val="hybridMultilevel"/>
     <w:tmpl w:val="90D846CA"/>
@@ -2740,7 +3968,7 @@
       </w:pPr>
     </w:lvl>
   </w:abstractNum>
-  <w:abstractNum w:abstractNumId="6" w15:restartNumberingAfterBreak="0">
+  <w:abstractNum w:abstractNumId="8" w15:restartNumberingAfterBreak="0">
     <w:nsid w:val="74DC63FF"/>
     <w:multiLevelType w:val="hybridMultilevel"/>
     <w:tmpl w:val="B05C710E"/>
@@ -2855,25 +4083,31 @@
     </w:lvl>
   </w:abstractNum>
   <w:num w:numId="1">
-    <w:abstractNumId w:val="4"/>
+    <w:abstractNumId w:val="6"/>
   </w:num>
   <w:num w:numId="2">
-    <w:abstractNumId w:val="5"/>
+    <w:abstractNumId w:val="7"/>
   </w:num>
   <w:num w:numId="3">
-    <w:abstractNumId w:val="6"/>
+    <w:abstractNumId w:val="8"/>
   </w:num>
   <w:num w:numId="4">
-    <w:abstractNumId w:val="1"/>
+    <w:abstractNumId w:val="2"/>
   </w:num>
   <w:num w:numId="5">
     <w:abstractNumId w:val="0"/>
   </w:num>
   <w:num w:numId="6">
-    <w:abstractNumId w:val="3"/>
+    <w:abstractNumId w:val="5"/>
   </w:num>
   <w:num w:numId="7">
-    <w:abstractNumId w:val="2"/>
+    <w:abstractNumId w:val="4"/>
+  </w:num>
+  <w:num w:numId="8">
+    <w:abstractNumId w:val="1"/>
+  </w:num>
+  <w:num w:numId="9">
+    <w:abstractNumId w:val="3"/>
   </w:num>
 </w:numbering>
 </file>
@@ -3274,6 +4508,7 @@
   <w:style w:type="paragraph" w:default="1" w:styleId="a">
     <w:name w:val="Normal"/>
     <w:qFormat/>
+    <w:rsid w:val="00AF4C33"/>
     <w:pPr>
       <w:bidi/>
     </w:pPr>
@@ -3281,6 +4516,7 @@
   <w:style w:type="character" w:default="1" w:styleId="a0">
     <w:name w:val="Default Paragraph Font"/>
     <w:uiPriority w:val="1"/>
+    <w:semiHidden/>
     <w:unhideWhenUsed/>
   </w:style>
   <w:style w:type="table" w:default="1" w:styleId="a1">

--- a/LLD milstone2.docx
+++ b/LLD milstone2.docx
@@ -1892,13 +1892,7 @@
         <w:rPr>
           <w:rFonts w:asciiTheme="minorBidi" w:hAnsiTheme="minorBidi"/>
         </w:rPr>
-        <w:t xml:space="preserve">send query to the server for all </w:t>
-      </w:r>
-      <w:r>
-        <w:rPr>
-          <w:rFonts w:asciiTheme="minorBidi" w:hAnsiTheme="minorBidi"/>
-        </w:rPr>
-        <w:t>sell history of user52</w:t>
+        <w:t>send query to the server for all sell history of user52</w:t>
       </w:r>
     </w:p>
     <w:p>
@@ -1990,19 +1984,7 @@
         <w:rPr>
           <w:rFonts w:asciiTheme="minorBidi" w:hAnsiTheme="minorBidi"/>
         </w:rPr>
-        <w:t xml:space="preserve">- </w:t>
-      </w:r>
-      <w:r>
-        <w:rPr>
-          <w:rFonts w:asciiTheme="minorBidi" w:hAnsiTheme="minorBidi"/>
-        </w:rPr>
-        <w:t>send query to the server for all buy history of user52</w:t>
-      </w:r>
-      <w:r>
-        <w:rPr>
-          <w:rFonts w:asciiTheme="minorBidi" w:hAnsiTheme="minorBidi"/>
-        </w:rPr>
-        <w:t xml:space="preserve"> that </w:t>
+        <w:t xml:space="preserve">- send query to the server for all buy history of user52 that </w:t>
       </w:r>
       <w:proofErr w:type="spellStart"/>
       <w:r>
@@ -2109,19 +2091,7 @@
         <w:rPr>
           <w:rFonts w:asciiTheme="minorBidi" w:hAnsiTheme="minorBidi"/>
         </w:rPr>
-        <w:t xml:space="preserve">- send query to the server for all </w:t>
-      </w:r>
-      <w:r>
-        <w:rPr>
-          <w:rFonts w:asciiTheme="minorBidi" w:hAnsiTheme="minorBidi"/>
-        </w:rPr>
-        <w:t>sell</w:t>
-      </w:r>
-      <w:r>
-        <w:rPr>
-          <w:rFonts w:asciiTheme="minorBidi" w:hAnsiTheme="minorBidi"/>
-        </w:rPr>
-        <w:t xml:space="preserve"> history of user52 that </w:t>
+        <w:t xml:space="preserve">- send query to the server for all sell history of user52 that </w:t>
       </w:r>
       <w:proofErr w:type="spellStart"/>
       <w:r>
@@ -2498,13 +2468,7 @@
         <w:rPr>
           <w:rFonts w:asciiTheme="minorBidi" w:hAnsiTheme="minorBidi"/>
         </w:rPr>
-        <w:t xml:space="preserve">query to the history data base that return </w:t>
-      </w:r>
-      <w:r>
-        <w:rPr>
-          <w:rFonts w:asciiTheme="minorBidi" w:hAnsiTheme="minorBidi"/>
-        </w:rPr>
-        <w:t>today r</w:t>
+        <w:t>query to the history data base that return today r</w:t>
       </w:r>
       <w:r>
         <w:rPr>
@@ -2622,19 +2586,7 @@
         <w:rPr>
           <w:rFonts w:asciiTheme="minorBidi" w:hAnsiTheme="minorBidi"/>
         </w:rPr>
-        <w:t xml:space="preserve"> </w:t>
-      </w:r>
-      <w:r>
-        <w:rPr>
-          <w:rFonts w:asciiTheme="minorBidi" w:hAnsiTheme="minorBidi"/>
-        </w:rPr>
-        <w:t>sell</w:t>
-      </w:r>
-      <w:r>
-        <w:rPr>
-          <w:rFonts w:asciiTheme="minorBidi" w:hAnsiTheme="minorBidi"/>
-        </w:rPr>
-        <w:t xml:space="preserve"> price of commodity</w:t>
+        <w:t xml:space="preserve"> sell price of commodity</w:t>
       </w:r>
     </w:p>
     <w:p>
@@ -3026,136 +2978,172 @@
         <w:rPr>
           <w:rFonts w:asciiTheme="minorBidi" w:hAnsiTheme="minorBidi"/>
         </w:rPr>
-        <w:t xml:space="preserve">the auto pilot gets the command to start from the presentation layer, and checking the stocks in the market by calling </w:t>
-      </w:r>
-      <w:proofErr w:type="spellStart"/>
-      <w:r>
-        <w:rPr>
-          <w:rFonts w:asciiTheme="minorBidi" w:hAnsiTheme="minorBidi"/>
-        </w:rPr>
-        <w:t>SendQueryAllMarketRequest</w:t>
-      </w:r>
-      <w:proofErr w:type="spellEnd"/>
-      <w:r>
-        <w:rPr>
-          <w:rFonts w:asciiTheme="minorBidi" w:hAnsiTheme="minorBidi"/>
-        </w:rPr>
-        <w:t>()</w:t>
-      </w:r>
-      <w:r>
-        <w:rPr>
-          <w:rFonts w:asciiTheme="minorBidi" w:hAnsiTheme="minorBidi"/>
-        </w:rPr>
-        <w:t xml:space="preserve">. After that running on the stocks and looking for a stock that it bid price is higher </w:t>
-      </w:r>
-      <w:proofErr w:type="spellStart"/>
-      <w:r>
-        <w:rPr>
-          <w:rFonts w:asciiTheme="minorBidi" w:hAnsiTheme="minorBidi"/>
-        </w:rPr>
-        <w:t>then</w:t>
-      </w:r>
-      <w:proofErr w:type="spellEnd"/>
-      <w:r>
-        <w:rPr>
-          <w:rFonts w:asciiTheme="minorBidi" w:hAnsiTheme="minorBidi"/>
-        </w:rPr>
-        <w:t xml:space="preserve"> the ask, then it buys the stock and sell it on place. The auto pilot </w:t>
-      </w:r>
-      <w:proofErr w:type="gramStart"/>
-      <w:r>
-        <w:rPr>
-          <w:rFonts w:asciiTheme="minorBidi" w:hAnsiTheme="minorBidi"/>
-        </w:rPr>
-        <w:t>keep</w:t>
-      </w:r>
-      <w:proofErr w:type="gramEnd"/>
-      <w:r>
-        <w:rPr>
-          <w:rFonts w:asciiTheme="minorBidi" w:hAnsiTheme="minorBidi"/>
-        </w:rPr>
-        <w:t xml:space="preserve"> with this process until it gets the command to stop from the presentation layer.</w:t>
-      </w:r>
-    </w:p>
-    <w:p>
-      <w:pPr>
-        <w:bidi w:val="0"/>
-        <w:ind w:firstLine="720"/>
-        <w:rPr>
-          <w:rFonts w:asciiTheme="minorBidi" w:hAnsiTheme="minorBidi"/>
-        </w:rPr>
-      </w:pPr>
-      <w:r>
-        <w:rPr>
-          <w:rFonts w:asciiTheme="minorBidi" w:hAnsiTheme="minorBidi"/>
-        </w:rPr>
-        <w:t xml:space="preserve">The millstone </w:t>
-      </w:r>
-      <w:r>
-        <w:rPr>
-          <w:rFonts w:asciiTheme="minorBidi" w:hAnsiTheme="minorBidi"/>
-        </w:rPr>
-        <w:t>3</w:t>
-      </w:r>
-      <w:r>
-        <w:rPr>
-          <w:rFonts w:asciiTheme="minorBidi" w:hAnsiTheme="minorBidi"/>
-        </w:rPr>
-        <w:t xml:space="preserve"> auto pilot:</w:t>
-      </w:r>
-    </w:p>
-    <w:p>
-      <w:pPr>
-        <w:pStyle w:val="a3"/>
-        <w:bidi w:val="0"/>
-        <w:rPr>
-          <w:rFonts w:asciiTheme="minorBidi" w:hAnsiTheme="minorBidi"/>
-          <w:u w:val="single"/>
-        </w:rPr>
-      </w:pPr>
-      <w:r>
-        <w:rPr>
-          <w:rFonts w:asciiTheme="minorBidi" w:hAnsiTheme="minorBidi"/>
-          <w:u w:val="single"/>
-        </w:rPr>
-        <w:t xml:space="preserve">void </w:t>
-      </w:r>
-      <w:proofErr w:type="spellStart"/>
-      <w:proofErr w:type="gramStart"/>
-      <w:r>
-        <w:rPr>
-          <w:rFonts w:asciiTheme="minorBidi" w:hAnsiTheme="minorBidi"/>
-          <w:u w:val="single"/>
-        </w:rPr>
-        <w:t>runPilot</w:t>
-      </w:r>
-      <w:proofErr w:type="spellEnd"/>
-      <w:r>
-        <w:rPr>
-          <w:rFonts w:asciiTheme="minorBidi" w:hAnsiTheme="minorBidi"/>
-          <w:u w:val="single"/>
-        </w:rPr>
-        <w:t>(</w:t>
-      </w:r>
-      <w:proofErr w:type="gramEnd"/>
-      <w:r>
-        <w:rPr>
-          <w:rFonts w:asciiTheme="minorBidi" w:hAnsiTheme="minorBidi"/>
-          <w:u w:val="single"/>
-        </w:rPr>
-        <w:t>)</w:t>
-      </w:r>
-    </w:p>
-    <w:p>
-      <w:pPr>
-        <w:pStyle w:val="a3"/>
-        <w:bidi w:val="0"/>
-        <w:rPr>
-          <w:rFonts w:asciiTheme="minorBidi" w:hAnsiTheme="minorBidi"/>
-        </w:rPr>
-      </w:pPr>
+        <w:t>the auto pilot gets the command to start from the presentation layer, and checking the stoc</w:t>
+      </w:r>
       <w:bookmarkStart w:id="1" w:name="_GoBack"/>
       <w:bookmarkEnd w:id="1"/>
+      <w:r>
+        <w:rPr>
+          <w:rFonts w:asciiTheme="minorBidi" w:hAnsiTheme="minorBidi"/>
+        </w:rPr>
+        <w:t xml:space="preserve">ks in the market by calling </w:t>
+      </w:r>
+      <w:proofErr w:type="spellStart"/>
+      <w:r>
+        <w:rPr>
+          <w:rFonts w:asciiTheme="minorBidi" w:hAnsiTheme="minorBidi"/>
+        </w:rPr>
+        <w:t>SendQueryAllMarketRequest</w:t>
+      </w:r>
+      <w:proofErr w:type="spellEnd"/>
+      <w:r>
+        <w:rPr>
+          <w:rFonts w:asciiTheme="minorBidi" w:hAnsiTheme="minorBidi"/>
+        </w:rPr>
+        <w:t>()</w:t>
+      </w:r>
+      <w:r>
+        <w:rPr>
+          <w:rFonts w:asciiTheme="minorBidi" w:hAnsiTheme="minorBidi"/>
+        </w:rPr>
+        <w:t xml:space="preserve">. After that running on the stocks and looking for a stock that it bid price is higher </w:t>
+      </w:r>
+      <w:proofErr w:type="spellStart"/>
+      <w:r>
+        <w:rPr>
+          <w:rFonts w:asciiTheme="minorBidi" w:hAnsiTheme="minorBidi"/>
+        </w:rPr>
+        <w:t>then</w:t>
+      </w:r>
+      <w:proofErr w:type="spellEnd"/>
+      <w:r>
+        <w:rPr>
+          <w:rFonts w:asciiTheme="minorBidi" w:hAnsiTheme="minorBidi"/>
+        </w:rPr>
+        <w:t xml:space="preserve"> the ask, then it buys the stock and sell it on place. The auto pilot </w:t>
+      </w:r>
+      <w:proofErr w:type="gramStart"/>
+      <w:r>
+        <w:rPr>
+          <w:rFonts w:asciiTheme="minorBidi" w:hAnsiTheme="minorBidi"/>
+        </w:rPr>
+        <w:t>keep</w:t>
+      </w:r>
+      <w:proofErr w:type="gramEnd"/>
+      <w:r>
+        <w:rPr>
+          <w:rFonts w:asciiTheme="minorBidi" w:hAnsiTheme="minorBidi"/>
+        </w:rPr>
+        <w:t xml:space="preserve"> with this process until it gets the command to stop from the presentation layer.</w:t>
+      </w:r>
+    </w:p>
+    <w:p>
+      <w:pPr>
+        <w:bidi w:val="0"/>
+        <w:rPr>
+          <w:rFonts w:asciiTheme="minorBidi" w:hAnsiTheme="minorBidi"/>
+        </w:rPr>
+      </w:pPr>
+      <w:r>
+        <w:rPr>
+          <w:rFonts w:asciiTheme="minorBidi" w:hAnsiTheme="minorBidi"/>
+        </w:rPr>
+        <w:t>The millstone 3 auto pilot:</w:t>
+      </w:r>
+    </w:p>
+    <w:p>
+      <w:pPr>
+        <w:pStyle w:val="a3"/>
+        <w:numPr>
+          <w:ilvl w:val="0"/>
+          <w:numId w:val="10"/>
+        </w:numPr>
+        <w:bidi w:val="0"/>
+        <w:rPr>
+          <w:rFonts w:asciiTheme="minorBidi" w:hAnsiTheme="minorBidi"/>
+        </w:rPr>
+      </w:pPr>
+      <w:r>
+        <w:rPr>
+          <w:rFonts w:asciiTheme="minorBidi" w:hAnsiTheme="minorBidi"/>
+          <w:u w:val="single"/>
+        </w:rPr>
+        <w:t xml:space="preserve">void </w:t>
+      </w:r>
+      <w:proofErr w:type="spellStart"/>
+      <w:proofErr w:type="gramStart"/>
+      <w:r>
+        <w:rPr>
+          <w:rFonts w:asciiTheme="minorBidi" w:hAnsiTheme="minorBidi"/>
+          <w:u w:val="single"/>
+        </w:rPr>
+        <w:t>runPilot</w:t>
+      </w:r>
+      <w:proofErr w:type="spellEnd"/>
+      <w:r>
+        <w:rPr>
+          <w:rFonts w:asciiTheme="minorBidi" w:hAnsiTheme="minorBidi"/>
+          <w:u w:val="single"/>
+        </w:rPr>
+        <w:t>(</w:t>
+      </w:r>
+      <w:proofErr w:type="gramEnd"/>
+      <w:r>
+        <w:rPr>
+          <w:rFonts w:asciiTheme="minorBidi" w:hAnsiTheme="minorBidi"/>
+          <w:u w:val="single"/>
+        </w:rPr>
+        <w:t>)</w:t>
+      </w:r>
+      <w:r>
+        <w:rPr>
+          <w:rFonts w:asciiTheme="minorBidi" w:hAnsiTheme="minorBidi"/>
+          <w:u w:val="single"/>
+        </w:rPr>
+        <w:t>-</w:t>
+      </w:r>
+    </w:p>
+    <w:p>
+      <w:pPr>
+        <w:pStyle w:val="a3"/>
+        <w:bidi w:val="0"/>
+        <w:rPr>
+          <w:rFonts w:asciiTheme="minorBidi" w:hAnsiTheme="minorBidi"/>
+        </w:rPr>
+      </w:pPr>
+      <w:r>
+        <w:rPr>
+          <w:rFonts w:asciiTheme="minorBidi" w:hAnsiTheme="minorBidi"/>
+        </w:rPr>
+        <w:t>the new auto pilot</w:t>
+      </w:r>
+      <w:r>
+        <w:rPr>
+          <w:rFonts w:asciiTheme="minorBidi" w:hAnsiTheme="minorBidi"/>
+        </w:rPr>
+        <w:t xml:space="preserve"> gets the command to start </w:t>
+      </w:r>
+      <w:r>
+        <w:rPr>
+          <w:rFonts w:asciiTheme="minorBidi" w:hAnsiTheme="minorBidi"/>
+        </w:rPr>
+        <w:t>from the presentation layer</w:t>
+      </w:r>
+      <w:r>
+        <w:rPr>
+          <w:rFonts w:asciiTheme="minorBidi" w:hAnsiTheme="minorBidi"/>
+        </w:rPr>
+        <w:t>, and checks (by using methods from History class) the best prices (sell and buy) for each stock, picks the stock which will give the best profit and buys it. After 1 interval, the pilot sells all the commodities with the best sell price it calculates before.</w:t>
+      </w:r>
+    </w:p>
+    <w:p>
+      <w:pPr>
+        <w:pStyle w:val="a3"/>
+        <w:bidi w:val="0"/>
+        <w:rPr>
+          <w:rFonts w:asciiTheme="minorBidi" w:hAnsiTheme="minorBidi"/>
+        </w:rPr>
+      </w:pPr>
     </w:p>
     <w:p>
       <w:pPr>
@@ -3524,6 +3512,95 @@
     </w:lvl>
   </w:abstractNum>
   <w:abstractNum w:abstractNumId="3" w15:restartNumberingAfterBreak="0">
+    <w:nsid w:val="1A8A48C2"/>
+    <w:multiLevelType w:val="hybridMultilevel"/>
+    <w:tmpl w:val="037C0722"/>
+    <w:lvl w:ilvl="0" w:tplc="0409000F">
+      <w:start w:val="1"/>
+      <w:numFmt w:val="decimal"/>
+      <w:lvlText w:val="%1."/>
+      <w:lvlJc w:val="left"/>
+      <w:pPr>
+        <w:ind w:left="720" w:hanging="360"/>
+      </w:pPr>
+      <w:rPr>
+        <w:rFonts w:hint="default"/>
+      </w:rPr>
+    </w:lvl>
+    <w:lvl w:ilvl="1" w:tplc="04090019" w:tentative="1">
+      <w:start w:val="1"/>
+      <w:numFmt w:val="lowerLetter"/>
+      <w:lvlText w:val="%2."/>
+      <w:lvlJc w:val="left"/>
+      <w:pPr>
+        <w:ind w:left="1440" w:hanging="360"/>
+      </w:pPr>
+    </w:lvl>
+    <w:lvl w:ilvl="2" w:tplc="0409001B" w:tentative="1">
+      <w:start w:val="1"/>
+      <w:numFmt w:val="lowerRoman"/>
+      <w:lvlText w:val="%3."/>
+      <w:lvlJc w:val="right"/>
+      <w:pPr>
+        <w:ind w:left="2160" w:hanging="180"/>
+      </w:pPr>
+    </w:lvl>
+    <w:lvl w:ilvl="3" w:tplc="0409000F" w:tentative="1">
+      <w:start w:val="1"/>
+      <w:numFmt w:val="decimal"/>
+      <w:lvlText w:val="%4."/>
+      <w:lvlJc w:val="left"/>
+      <w:pPr>
+        <w:ind w:left="2880" w:hanging="360"/>
+      </w:pPr>
+    </w:lvl>
+    <w:lvl w:ilvl="4" w:tplc="04090019" w:tentative="1">
+      <w:start w:val="1"/>
+      <w:numFmt w:val="lowerLetter"/>
+      <w:lvlText w:val="%5."/>
+      <w:lvlJc w:val="left"/>
+      <w:pPr>
+        <w:ind w:left="3600" w:hanging="360"/>
+      </w:pPr>
+    </w:lvl>
+    <w:lvl w:ilvl="5" w:tplc="0409001B" w:tentative="1">
+      <w:start w:val="1"/>
+      <w:numFmt w:val="lowerRoman"/>
+      <w:lvlText w:val="%6."/>
+      <w:lvlJc w:val="right"/>
+      <w:pPr>
+        <w:ind w:left="4320" w:hanging="180"/>
+      </w:pPr>
+    </w:lvl>
+    <w:lvl w:ilvl="6" w:tplc="0409000F" w:tentative="1">
+      <w:start w:val="1"/>
+      <w:numFmt w:val="decimal"/>
+      <w:lvlText w:val="%7."/>
+      <w:lvlJc w:val="left"/>
+      <w:pPr>
+        <w:ind w:left="5040" w:hanging="360"/>
+      </w:pPr>
+    </w:lvl>
+    <w:lvl w:ilvl="7" w:tplc="04090019" w:tentative="1">
+      <w:start w:val="1"/>
+      <w:numFmt w:val="lowerLetter"/>
+      <w:lvlText w:val="%8."/>
+      <w:lvlJc w:val="left"/>
+      <w:pPr>
+        <w:ind w:left="5760" w:hanging="360"/>
+      </w:pPr>
+    </w:lvl>
+    <w:lvl w:ilvl="8" w:tplc="0409001B" w:tentative="1">
+      <w:start w:val="1"/>
+      <w:numFmt w:val="lowerRoman"/>
+      <w:lvlText w:val="%9."/>
+      <w:lvlJc w:val="right"/>
+      <w:pPr>
+        <w:ind w:left="6480" w:hanging="180"/>
+      </w:pPr>
+    </w:lvl>
+  </w:abstractNum>
+  <w:abstractNum w:abstractNumId="4" w15:restartNumberingAfterBreak="0">
     <w:nsid w:val="2D235B09"/>
     <w:multiLevelType w:val="hybridMultilevel"/>
     <w:tmpl w:val="3B38226E"/>
@@ -3612,7 +3689,7 @@
       </w:pPr>
     </w:lvl>
   </w:abstractNum>
-  <w:abstractNum w:abstractNumId="4" w15:restartNumberingAfterBreak="0">
+  <w:abstractNum w:abstractNumId="5" w15:restartNumberingAfterBreak="0">
     <w:nsid w:val="2E1C1A56"/>
     <w:multiLevelType w:val="hybridMultilevel"/>
     <w:tmpl w:val="D742A910"/>
@@ -3701,7 +3778,7 @@
       </w:pPr>
     </w:lvl>
   </w:abstractNum>
-  <w:abstractNum w:abstractNumId="5" w15:restartNumberingAfterBreak="0">
+  <w:abstractNum w:abstractNumId="6" w15:restartNumberingAfterBreak="0">
     <w:nsid w:val="53FA6EE2"/>
     <w:multiLevelType w:val="hybridMultilevel"/>
     <w:tmpl w:val="F7B8F724"/>
@@ -3790,7 +3867,7 @@
       </w:pPr>
     </w:lvl>
   </w:abstractNum>
-  <w:abstractNum w:abstractNumId="6" w15:restartNumberingAfterBreak="0">
+  <w:abstractNum w:abstractNumId="7" w15:restartNumberingAfterBreak="0">
     <w:nsid w:val="69D67F57"/>
     <w:multiLevelType w:val="hybridMultilevel"/>
     <w:tmpl w:val="6D222764"/>
@@ -3879,7 +3956,7 @@
       </w:pPr>
     </w:lvl>
   </w:abstractNum>
-  <w:abstractNum w:abstractNumId="7" w15:restartNumberingAfterBreak="0">
+  <w:abstractNum w:abstractNumId="8" w15:restartNumberingAfterBreak="0">
     <w:nsid w:val="6BE343BC"/>
     <w:multiLevelType w:val="hybridMultilevel"/>
     <w:tmpl w:val="90D846CA"/>
@@ -3968,7 +4045,7 @@
       </w:pPr>
     </w:lvl>
   </w:abstractNum>
-  <w:abstractNum w:abstractNumId="8" w15:restartNumberingAfterBreak="0">
+  <w:abstractNum w:abstractNumId="9" w15:restartNumberingAfterBreak="0">
     <w:nsid w:val="74DC63FF"/>
     <w:multiLevelType w:val="hybridMultilevel"/>
     <w:tmpl w:val="B05C710E"/>
@@ -4083,13 +4160,13 @@
     </w:lvl>
   </w:abstractNum>
   <w:num w:numId="1">
-    <w:abstractNumId w:val="6"/>
+    <w:abstractNumId w:val="7"/>
   </w:num>
   <w:num w:numId="2">
-    <w:abstractNumId w:val="7"/>
+    <w:abstractNumId w:val="8"/>
   </w:num>
   <w:num w:numId="3">
-    <w:abstractNumId w:val="8"/>
+    <w:abstractNumId w:val="9"/>
   </w:num>
   <w:num w:numId="4">
     <w:abstractNumId w:val="2"/>
@@ -4098,15 +4175,18 @@
     <w:abstractNumId w:val="0"/>
   </w:num>
   <w:num w:numId="6">
-    <w:abstractNumId w:val="5"/>
+    <w:abstractNumId w:val="6"/>
   </w:num>
   <w:num w:numId="7">
-    <w:abstractNumId w:val="4"/>
+    <w:abstractNumId w:val="5"/>
   </w:num>
   <w:num w:numId="8">
     <w:abstractNumId w:val="1"/>
   </w:num>
   <w:num w:numId="9">
+    <w:abstractNumId w:val="4"/>
+  </w:num>
+  <w:num w:numId="10">
     <w:abstractNumId w:val="3"/>
   </w:num>
 </w:numbering>

--- a/LLD milstone2.docx
+++ b/LLD milstone2.docx
@@ -71,7 +71,6 @@
         </w:rPr>
         <w:t xml:space="preserve">(user </w:t>
       </w:r>
-      <w:proofErr w:type="spellStart"/>
       <w:r>
         <w:rPr>
           <w:rFonts w:asciiTheme="minorBidi" w:hAnsiTheme="minorBidi"/>
@@ -81,7 +80,6 @@
         </w:rPr>
         <w:t>gui</w:t>
       </w:r>
-      <w:proofErr w:type="spellEnd"/>
       <w:r>
         <w:rPr>
           <w:rFonts w:asciiTheme="minorBidi" w:hAnsiTheme="minorBidi"/>
@@ -114,19 +112,25 @@
         </w:rPr>
         <w:t xml:space="preserve">The presentation layer communicates with the user by using a </w:t>
       </w:r>
-      <w:proofErr w:type="spellStart"/>
       <w:r>
         <w:rPr>
           <w:rFonts w:asciiTheme="minorBidi" w:hAnsiTheme="minorBidi"/>
         </w:rPr>
         <w:t>gui</w:t>
       </w:r>
-      <w:proofErr w:type="spellEnd"/>
-      <w:r>
-        <w:rPr>
-          <w:rFonts w:asciiTheme="minorBidi" w:hAnsiTheme="minorBidi"/>
-        </w:rPr>
-        <w:t xml:space="preserve">, which </w:t>
+      <w:r>
+        <w:rPr>
+          <w:rFonts w:asciiTheme="minorBidi" w:hAnsiTheme="minorBidi"/>
+        </w:rPr>
+        <w:t xml:space="preserve">, </w:t>
+      </w:r>
+      <w:bookmarkStart w:id="0" w:name="_GoBack"/>
+      <w:bookmarkEnd w:id="0"/>
+      <w:r>
+        <w:rPr>
+          <w:rFonts w:asciiTheme="minorBidi" w:hAnsiTheme="minorBidi"/>
+        </w:rPr>
+        <w:t xml:space="preserve">which </w:t>
       </w:r>
       <w:r>
         <w:rPr>
@@ -252,44 +256,14 @@
         <w:rPr>
           <w:rFonts w:asciiTheme="minorBidi" w:hAnsiTheme="minorBidi"/>
         </w:rPr>
-        <w:t xml:space="preserve"> </w:t>
-      </w:r>
-      <w:proofErr w:type="spellStart"/>
-      <w:r>
-        <w:rPr>
-          <w:rFonts w:asciiTheme="minorBidi" w:hAnsiTheme="minorBidi"/>
-        </w:rPr>
-        <w:t>MarketClient</w:t>
-      </w:r>
-      <w:proofErr w:type="spellEnd"/>
-      <w:r>
-        <w:rPr>
-          <w:rFonts w:asciiTheme="minorBidi" w:hAnsiTheme="minorBidi"/>
-        </w:rPr>
-        <w:t xml:space="preserve"> by using </w:t>
-      </w:r>
-      <w:proofErr w:type="spellStart"/>
-      <w:r>
-        <w:rPr>
-          <w:rFonts w:asciiTheme="minorBidi" w:hAnsiTheme="minorBidi"/>
-        </w:rPr>
-        <w:t>SendBuyRequest</w:t>
-      </w:r>
-      <w:proofErr w:type="spellEnd"/>
-      <w:r>
-        <w:rPr>
-          <w:rFonts w:asciiTheme="minorBidi" w:hAnsiTheme="minorBidi"/>
-        </w:rPr>
-        <w:t>\</w:t>
-      </w:r>
-      <w:proofErr w:type="spellStart"/>
-      <w:r>
-        <w:rPr>
-          <w:rFonts w:asciiTheme="minorBidi" w:hAnsiTheme="minorBidi"/>
-        </w:rPr>
-        <w:t>SendSellRequest</w:t>
-      </w:r>
-      <w:proofErr w:type="spellEnd"/>
+        <w:t xml:space="preserve"> MarketClient by using SendBuyRequest</w:t>
+      </w:r>
+      <w:r>
+        <w:rPr>
+          <w:rFonts w:asciiTheme="minorBidi" w:hAnsiTheme="minorBidi"/>
+        </w:rPr>
+        <w:t>\SendSellRequest</w:t>
+      </w:r>
       <w:r>
         <w:rPr>
           <w:rFonts w:asciiTheme="minorBidi" w:hAnsiTheme="minorBidi"/>
@@ -493,7 +467,6 @@
           <w:rFonts w:asciiTheme="minorBidi" w:hAnsiTheme="minorBidi"/>
         </w:rPr>
       </w:pPr>
-      <w:proofErr w:type="spellStart"/>
       <w:r>
         <w:rPr>
           <w:rFonts w:asciiTheme="minorBidi" w:hAnsiTheme="minorBidi"/>
@@ -501,7 +474,6 @@
         </w:rPr>
         <w:t>allMarket</w:t>
       </w:r>
-      <w:proofErr w:type="spellEnd"/>
       <w:r>
         <w:rPr>
           <w:rFonts w:asciiTheme="minorBidi" w:hAnsiTheme="minorBidi"/>
@@ -525,35 +497,13 @@
         <w:rPr>
           <w:rFonts w:asciiTheme="minorBidi" w:hAnsiTheme="minorBidi"/>
         </w:rPr>
-        <w:t xml:space="preserve"> the </w:t>
-      </w:r>
-      <w:proofErr w:type="spellStart"/>
-      <w:r>
-        <w:rPr>
-          <w:rFonts w:asciiTheme="minorBidi" w:hAnsiTheme="minorBidi"/>
-        </w:rPr>
-        <w:t>MarketClient</w:t>
-      </w:r>
-      <w:proofErr w:type="spellEnd"/>
-      <w:r>
-        <w:rPr>
-          <w:rFonts w:asciiTheme="minorBidi" w:hAnsiTheme="minorBidi"/>
-        </w:rPr>
-        <w:t xml:space="preserve"> by using </w:t>
-      </w:r>
-      <w:proofErr w:type="spellStart"/>
-      <w:r>
-        <w:rPr>
-          <w:rFonts w:asciiTheme="minorBidi" w:hAnsiTheme="minorBidi"/>
-        </w:rPr>
-        <w:t>SendQueryAllMarketRequest</w:t>
-      </w:r>
-      <w:proofErr w:type="spellEnd"/>
-      <w:r>
-        <w:rPr>
-          <w:rFonts w:asciiTheme="minorBidi" w:hAnsiTheme="minorBidi"/>
-        </w:rPr>
-        <w:t>()</w:t>
+        <w:t xml:space="preserve"> the MarketClient by using </w:t>
+      </w:r>
+      <w:r>
+        <w:rPr>
+          <w:rFonts w:asciiTheme="minorBidi" w:hAnsiTheme="minorBidi"/>
+        </w:rPr>
+        <w:t>SendQueryAllMarketRequest()</w:t>
       </w:r>
       <w:r>
         <w:rPr>
@@ -614,27 +564,11 @@
         </w:rPr>
         <w:t xml:space="preserve"> by sending a request via </w:t>
       </w:r>
-      <w:proofErr w:type="spellStart"/>
-      <w:proofErr w:type="gramStart"/>
-      <w:r>
-        <w:rPr>
-          <w:rFonts w:asciiTheme="minorBidi" w:hAnsiTheme="minorBidi"/>
-        </w:rPr>
-        <w:t>SendQueryUserRequestsRequest</w:t>
-      </w:r>
-      <w:proofErr w:type="spellEnd"/>
-      <w:r>
-        <w:rPr>
-          <w:rFonts w:asciiTheme="minorBidi" w:hAnsiTheme="minorBidi"/>
-        </w:rPr>
-        <w:t>(</w:t>
-      </w:r>
-      <w:proofErr w:type="gramEnd"/>
-      <w:r>
-        <w:rPr>
-          <w:rFonts w:asciiTheme="minorBidi" w:hAnsiTheme="minorBidi"/>
-        </w:rPr>
-        <w:t>)</w:t>
+      <w:r>
+        <w:rPr>
+          <w:rFonts w:asciiTheme="minorBidi" w:hAnsiTheme="minorBidi"/>
+        </w:rPr>
+        <w:t>SendQueryUserRequestsRequest()</w:t>
       </w:r>
       <w:r>
         <w:rPr>
@@ -734,21 +668,7 @@
         <w:rPr>
           <w:rFonts w:asciiTheme="minorBidi" w:hAnsiTheme="minorBidi"/>
         </w:rPr>
-        <w:t xml:space="preserve"> the user's transactions and cancelling them by using the method </w:t>
-      </w:r>
-      <w:proofErr w:type="spellStart"/>
-      <w:r>
-        <w:rPr>
-          <w:rFonts w:asciiTheme="minorBidi" w:hAnsiTheme="minorBidi"/>
-        </w:rPr>
-        <w:t>SendCancelBuySellRequest</w:t>
-      </w:r>
-      <w:proofErr w:type="spellEnd"/>
-      <w:r>
-        <w:rPr>
-          <w:rFonts w:asciiTheme="minorBidi" w:hAnsiTheme="minorBidi"/>
-        </w:rPr>
-        <w:t>.</w:t>
+        <w:t xml:space="preserve"> the user's transactions and cancelling them by using the method SendCancelBuySellRequest.</w:t>
       </w:r>
     </w:p>
     <w:p>
@@ -774,21 +694,7 @@
         <w:rPr>
           <w:rFonts w:asciiTheme="minorBidi" w:hAnsiTheme="minorBidi"/>
         </w:rPr>
-        <w:t xml:space="preserve"> shows the user </w:t>
-      </w:r>
-      <w:proofErr w:type="gramStart"/>
-      <w:r>
-        <w:rPr>
-          <w:rFonts w:asciiTheme="minorBidi" w:hAnsiTheme="minorBidi"/>
-        </w:rPr>
-        <w:t>all of</w:t>
-      </w:r>
-      <w:proofErr w:type="gramEnd"/>
-      <w:r>
-        <w:rPr>
-          <w:rFonts w:asciiTheme="minorBidi" w:hAnsiTheme="minorBidi"/>
-        </w:rPr>
-        <w:t xml:space="preserve"> the transactions history by request via the </w:t>
+        <w:t xml:space="preserve"> shows the user all of the transactions history by request via the </w:t>
       </w:r>
       <w:r>
         <w:rPr>
@@ -844,21 +750,7 @@
         <w:rPr>
           <w:rFonts w:asciiTheme="minorBidi" w:hAnsiTheme="minorBidi"/>
         </w:rPr>
-        <w:t xml:space="preserve"> a commodity number (</w:t>
-      </w:r>
-      <w:proofErr w:type="spellStart"/>
-      <w:r>
-        <w:rPr>
-          <w:rFonts w:asciiTheme="minorBidi" w:hAnsiTheme="minorBidi"/>
-        </w:rPr>
-        <w:t>int</w:t>
-      </w:r>
-      <w:proofErr w:type="spellEnd"/>
-      <w:r>
-        <w:rPr>
-          <w:rFonts w:asciiTheme="minorBidi" w:hAnsiTheme="minorBidi"/>
-        </w:rPr>
-        <w:t>), a</w:t>
+        <w:t xml:space="preserve"> a commodity number (int), a</w:t>
       </w:r>
       <w:r>
         <w:rPr>
@@ -870,35 +762,7 @@
         <w:rPr>
           <w:rFonts w:asciiTheme="minorBidi" w:hAnsiTheme="minorBidi"/>
         </w:rPr>
-        <w:t xml:space="preserve"> (</w:t>
-      </w:r>
-      <w:proofErr w:type="spellStart"/>
-      <w:r>
-        <w:rPr>
-          <w:rFonts w:asciiTheme="minorBidi" w:hAnsiTheme="minorBidi"/>
-        </w:rPr>
-        <w:t>int</w:t>
-      </w:r>
-      <w:proofErr w:type="spellEnd"/>
-      <w:r>
-        <w:rPr>
-          <w:rFonts w:asciiTheme="minorBidi" w:hAnsiTheme="minorBidi"/>
-        </w:rPr>
-        <w:t>), and amount for buying (</w:t>
-      </w:r>
-      <w:proofErr w:type="spellStart"/>
-      <w:r>
-        <w:rPr>
-          <w:rFonts w:asciiTheme="minorBidi" w:hAnsiTheme="minorBidi"/>
-        </w:rPr>
-        <w:t>int</w:t>
-      </w:r>
-      <w:proofErr w:type="spellEnd"/>
-      <w:r>
-        <w:rPr>
-          <w:rFonts w:asciiTheme="minorBidi" w:hAnsiTheme="minorBidi"/>
-        </w:rPr>
-        <w:t>)</w:t>
+        <w:t xml:space="preserve"> (int), and amount for buying (int)</w:t>
       </w:r>
       <w:r>
         <w:rPr>
@@ -1007,7 +871,6 @@
           <w:u w:val="single"/>
         </w:rPr>
       </w:pPr>
-      <w:proofErr w:type="spellStart"/>
       <w:r>
         <w:rPr>
           <w:rFonts w:asciiTheme="minorBidi" w:hAnsiTheme="minorBidi"/>
@@ -1015,9 +878,8 @@
           <w:bCs/>
           <w:u w:val="single"/>
         </w:rPr>
-        <w:t>LogicLayer</w:t>
-      </w:r>
-      <w:proofErr w:type="spellEnd"/>
+        <w:t>LogicLayer class</w:t>
+      </w:r>
       <w:r>
         <w:rPr>
           <w:rFonts w:asciiTheme="minorBidi" w:hAnsiTheme="minorBidi"/>
@@ -1025,28 +887,8 @@
           <w:bCs/>
           <w:u w:val="single"/>
         </w:rPr>
-        <w:t xml:space="preserve"> class</w:t>
-      </w:r>
-      <w:r>
-        <w:rPr>
-          <w:rFonts w:asciiTheme="minorBidi" w:hAnsiTheme="minorBidi"/>
-          <w:b/>
-          <w:bCs/>
-          <w:u w:val="single"/>
-        </w:rPr>
-        <w:t xml:space="preserve"> </w:t>
-      </w:r>
-      <w:proofErr w:type="spellStart"/>
-      <w:r>
-        <w:rPr>
-          <w:rFonts w:asciiTheme="minorBidi" w:hAnsiTheme="minorBidi"/>
-          <w:b/>
-          <w:bCs/>
-          <w:u w:val="single"/>
-        </w:rPr>
-        <w:t>funnctions</w:t>
-      </w:r>
-      <w:proofErr w:type="spellEnd"/>
+        <w:t xml:space="preserve"> funnctions</w:t>
+      </w:r>
       <w:r>
         <w:rPr>
           <w:rFonts w:asciiTheme="minorBidi" w:hAnsiTheme="minorBidi"/>
@@ -1069,69 +911,12 @@
           <w:rFonts w:asciiTheme="minorBidi" w:hAnsiTheme="minorBidi"/>
         </w:rPr>
       </w:pPr>
-      <w:proofErr w:type="spellStart"/>
-      <w:r>
-        <w:rPr>
-          <w:rFonts w:asciiTheme="minorBidi" w:hAnsiTheme="minorBidi"/>
-          <w:u w:val="single"/>
-        </w:rPr>
-        <w:t>int</w:t>
-      </w:r>
-      <w:proofErr w:type="spellEnd"/>
-      <w:r>
-        <w:rPr>
-          <w:rFonts w:asciiTheme="minorBidi" w:hAnsiTheme="minorBidi"/>
-          <w:u w:val="single"/>
-        </w:rPr>
-        <w:t xml:space="preserve"> </w:t>
-      </w:r>
-      <w:proofErr w:type="spellStart"/>
-      <w:r>
-        <w:rPr>
-          <w:rFonts w:asciiTheme="minorBidi" w:hAnsiTheme="minorBidi"/>
-          <w:u w:val="single"/>
-        </w:rPr>
-        <w:t>SendBuyRequest</w:t>
-      </w:r>
-      <w:proofErr w:type="spellEnd"/>
-      <w:r>
-        <w:rPr>
-          <w:rFonts w:asciiTheme="minorBidi" w:hAnsiTheme="minorBidi"/>
-          <w:u w:val="single"/>
-        </w:rPr>
-        <w:t>(</w:t>
-      </w:r>
-      <w:proofErr w:type="spellStart"/>
-      <w:r>
-        <w:rPr>
-          <w:rFonts w:asciiTheme="minorBidi" w:hAnsiTheme="minorBidi"/>
-          <w:u w:val="single"/>
-        </w:rPr>
-        <w:t>int</w:t>
-      </w:r>
-      <w:proofErr w:type="spellEnd"/>
-      <w:r>
-        <w:rPr>
-          <w:rFonts w:asciiTheme="minorBidi" w:hAnsiTheme="minorBidi"/>
-          <w:u w:val="single"/>
-        </w:rPr>
-        <w:t xml:space="preserve"> price, </w:t>
-      </w:r>
-      <w:proofErr w:type="spellStart"/>
-      <w:r>
-        <w:rPr>
-          <w:rFonts w:asciiTheme="minorBidi" w:hAnsiTheme="minorBidi"/>
-          <w:u w:val="single"/>
-        </w:rPr>
-        <w:t>int</w:t>
-      </w:r>
-      <w:proofErr w:type="spellEnd"/>
-      <w:r>
-        <w:rPr>
-          <w:rFonts w:asciiTheme="minorBidi" w:hAnsiTheme="minorBidi"/>
-          <w:u w:val="single"/>
-        </w:rPr>
-        <w:t xml:space="preserve"> commodity, int amount)</w:t>
+      <w:r>
+        <w:rPr>
+          <w:rFonts w:asciiTheme="minorBidi" w:hAnsiTheme="minorBidi"/>
+          <w:u w:val="single"/>
+        </w:rPr>
+        <w:t>int SendBuyRequest(int price, int commodity, int amount)</w:t>
       </w:r>
       <w:r>
         <w:rPr>
@@ -1176,23 +961,7 @@
           <w:u w:val="single"/>
         </w:rPr>
         <w:lastRenderedPageBreak/>
-        <w:t xml:space="preserve">int </w:t>
-      </w:r>
-      <w:proofErr w:type="gramStart"/>
-      <w:r>
-        <w:rPr>
-          <w:rFonts w:asciiTheme="minorBidi" w:hAnsiTheme="minorBidi"/>
-          <w:u w:val="single"/>
-        </w:rPr>
-        <w:t>SendSellRequest(</w:t>
-      </w:r>
-      <w:proofErr w:type="gramEnd"/>
-      <w:r>
-        <w:rPr>
-          <w:rFonts w:asciiTheme="minorBidi" w:hAnsiTheme="minorBidi"/>
-          <w:u w:val="single"/>
-        </w:rPr>
-        <w:t>int price, int commodity, int amount)</w:t>
+        <w:t>int SendSellRequest(int price, int commodity, int amount)</w:t>
       </w:r>
       <w:r>
         <w:rPr>
@@ -1414,7 +1183,6 @@
           <w:u w:val="single"/>
         </w:rPr>
       </w:pPr>
-      <w:proofErr w:type="spellStart"/>
       <w:r>
         <w:rPr>
           <w:rFonts w:asciiTheme="minorBidi" w:hAnsiTheme="minorBidi"/>
@@ -1422,7 +1190,6 @@
         </w:rPr>
         <w:t>LinkedList</w:t>
       </w:r>
-      <w:proofErr w:type="spellEnd"/>
       <w:r>
         <w:rPr>
           <w:rFonts w:asciiTheme="minorBidi" w:hAnsiTheme="minorBidi"/>
@@ -1435,17 +1202,8 @@
           <w:rFonts w:asciiTheme="minorBidi" w:hAnsiTheme="minorBidi"/>
           <w:u w:val="single"/>
         </w:rPr>
-        <w:t xml:space="preserve">&lt;Commodities&gt; </w:t>
-      </w:r>
-      <w:proofErr w:type="spellStart"/>
-      <w:r>
-        <w:rPr>
-          <w:rFonts w:asciiTheme="minorBidi" w:hAnsiTheme="minorBidi"/>
-          <w:u w:val="single"/>
-        </w:rPr>
-        <w:t>SendQueryAllMarketRequest</w:t>
-      </w:r>
-      <w:proofErr w:type="spellEnd"/>
+        <w:t>&lt;Commodities&gt; SendQueryAllMarketRequest</w:t>
+      </w:r>
       <w:r>
         <w:rPr>
           <w:rFonts w:asciiTheme="minorBidi" w:hAnsiTheme="minorBidi"/>
@@ -1487,42 +1245,14 @@
         <w:rPr>
           <w:rFonts w:asciiTheme="minorBidi" w:hAnsiTheme="minorBidi"/>
         </w:rPr>
-        <w:t xml:space="preserve">a request to get data for all of the possible commodities and returns </w:t>
-      </w:r>
-      <w:proofErr w:type="spellStart"/>
-      <w:r>
-        <w:rPr>
-          <w:rFonts w:asciiTheme="minorBidi" w:hAnsiTheme="minorBidi"/>
-        </w:rPr>
-        <w:t>LinkedList</w:t>
-      </w:r>
-      <w:proofErr w:type="spellEnd"/>
+        <w:t>a request to get data for all of the possible commodities and returns LinkedList of  the instance: commodities</w:t>
+      </w:r>
       <w:r>
         <w:rPr>
           <w:rFonts w:asciiTheme="minorBidi" w:hAnsiTheme="minorBidi"/>
         </w:rPr>
         <w:t xml:space="preserve"> </w:t>
       </w:r>
-      <w:proofErr w:type="gramStart"/>
-      <w:r>
-        <w:rPr>
-          <w:rFonts w:asciiTheme="minorBidi" w:hAnsiTheme="minorBidi"/>
-        </w:rPr>
-        <w:t>of  the</w:t>
-      </w:r>
-      <w:proofErr w:type="gramEnd"/>
-      <w:r>
-        <w:rPr>
-          <w:rFonts w:asciiTheme="minorBidi" w:hAnsiTheme="minorBidi"/>
-        </w:rPr>
-        <w:t xml:space="preserve"> instance: commodities</w:t>
-      </w:r>
-      <w:r>
-        <w:rPr>
-          <w:rFonts w:asciiTheme="minorBidi" w:hAnsiTheme="minorBidi"/>
-        </w:rPr>
-        <w:t xml:space="preserve"> </w:t>
-      </w:r>
       <w:r>
         <w:rPr>
           <w:rFonts w:asciiTheme="minorBidi" w:hAnsiTheme="minorBidi"/>
@@ -1541,14 +1271,12 @@
         </w:rPr>
         <w:t xml:space="preserve">stock id number, and an </w:t>
       </w:r>
-      <w:proofErr w:type="spellStart"/>
       <w:r>
         <w:rPr>
           <w:rFonts w:asciiTheme="minorBidi" w:hAnsiTheme="minorBidi"/>
         </w:rPr>
         <w:t>MarketCommodityOffer</w:t>
       </w:r>
-      <w:proofErr w:type="spellEnd"/>
       <w:r>
         <w:rPr>
           <w:rFonts w:asciiTheme="minorBidi" w:hAnsiTheme="minorBidi"/>
@@ -1575,7 +1303,6 @@
           <w:u w:val="single"/>
         </w:rPr>
       </w:pPr>
-      <w:proofErr w:type="spellStart"/>
       <w:r>
         <w:rPr>
           <w:rFonts w:asciiTheme="minorBidi" w:hAnsiTheme="minorBidi"/>
@@ -1583,7 +1310,6 @@
         </w:rPr>
         <w:t>LinkedList</w:t>
       </w:r>
-      <w:proofErr w:type="spellEnd"/>
       <w:r>
         <w:rPr>
           <w:rFonts w:asciiTheme="minorBidi" w:hAnsiTheme="minorBidi"/>
@@ -1596,23 +1322,7 @@
           <w:rFonts w:asciiTheme="minorBidi" w:hAnsiTheme="minorBidi"/>
           <w:u w:val="single"/>
         </w:rPr>
-        <w:t>&lt;</w:t>
-      </w:r>
-      <w:proofErr w:type="spellStart"/>
-      <w:r>
-        <w:rPr>
-          <w:rFonts w:asciiTheme="minorBidi" w:hAnsiTheme="minorBidi"/>
-          <w:u w:val="single"/>
-        </w:rPr>
-        <w:t>UserRequests</w:t>
-      </w:r>
-      <w:proofErr w:type="spellEnd"/>
-      <w:r>
-        <w:rPr>
-          <w:rFonts w:asciiTheme="minorBidi" w:hAnsiTheme="minorBidi"/>
-          <w:u w:val="single"/>
-        </w:rPr>
-        <w:t xml:space="preserve">&gt; </w:t>
+        <w:t xml:space="preserve">&lt;UserRequests&gt; </w:t>
       </w:r>
       <w:r>
         <w:rPr>
@@ -1621,7 +1331,6 @@
         </w:rPr>
         <w:t xml:space="preserve"> </w:t>
       </w:r>
-      <w:proofErr w:type="spellStart"/>
       <w:r>
         <w:rPr>
           <w:rFonts w:asciiTheme="minorBidi" w:hAnsiTheme="minorBidi"/>
@@ -1629,7 +1338,6 @@
         </w:rPr>
         <w:t>SendQueryUserRequestsRequest</w:t>
       </w:r>
-      <w:proofErr w:type="spellEnd"/>
       <w:r>
         <w:rPr>
           <w:rFonts w:asciiTheme="minorBidi" w:hAnsiTheme="minorBidi"/>
@@ -1664,50 +1372,14 @@
         <w:rPr>
           <w:rFonts w:asciiTheme="minorBidi" w:hAnsiTheme="minorBidi"/>
         </w:rPr>
-        <w:t xml:space="preserve">a request to get data for all of the open transactions requests and returns </w:t>
-      </w:r>
-      <w:proofErr w:type="spellStart"/>
-      <w:r>
-        <w:rPr>
-          <w:rFonts w:asciiTheme="minorBidi" w:hAnsiTheme="minorBidi"/>
-        </w:rPr>
-        <w:t>LinkedList</w:t>
-      </w:r>
-      <w:proofErr w:type="spellEnd"/>
+        <w:t>a request to get data for all of the open transactions requests and returns LinkedList of  the instance: userRequests</w:t>
+      </w:r>
       <w:r>
         <w:rPr>
           <w:rFonts w:asciiTheme="minorBidi" w:hAnsiTheme="minorBidi"/>
         </w:rPr>
         <w:t xml:space="preserve"> </w:t>
       </w:r>
-      <w:proofErr w:type="gramStart"/>
-      <w:r>
-        <w:rPr>
-          <w:rFonts w:asciiTheme="minorBidi" w:hAnsiTheme="minorBidi"/>
-        </w:rPr>
-        <w:t>of  the</w:t>
-      </w:r>
-      <w:proofErr w:type="gramEnd"/>
-      <w:r>
-        <w:rPr>
-          <w:rFonts w:asciiTheme="minorBidi" w:hAnsiTheme="minorBidi"/>
-        </w:rPr>
-        <w:t xml:space="preserve"> instance: </w:t>
-      </w:r>
-      <w:proofErr w:type="spellStart"/>
-      <w:r>
-        <w:rPr>
-          <w:rFonts w:asciiTheme="minorBidi" w:hAnsiTheme="minorBidi"/>
-        </w:rPr>
-        <w:t>userRequests</w:t>
-      </w:r>
-      <w:proofErr w:type="spellEnd"/>
-      <w:r>
-        <w:rPr>
-          <w:rFonts w:asciiTheme="minorBidi" w:hAnsiTheme="minorBidi"/>
-        </w:rPr>
-        <w:t xml:space="preserve"> </w:t>
-      </w:r>
       <w:r>
         <w:rPr>
           <w:rFonts w:asciiTheme="minorBidi" w:hAnsiTheme="minorBidi"/>
@@ -1726,14 +1398,12 @@
         </w:rPr>
         <w:t xml:space="preserve">transaction id number, and an </w:t>
       </w:r>
-      <w:proofErr w:type="spellStart"/>
       <w:r>
         <w:rPr>
           <w:rFonts w:asciiTheme="minorBidi" w:hAnsiTheme="minorBidi"/>
         </w:rPr>
         <w:t>MarketItemQuery</w:t>
       </w:r>
-      <w:proofErr w:type="spellEnd"/>
       <w:r>
         <w:rPr>
           <w:rFonts w:asciiTheme="minorBidi" w:hAnsiTheme="minorBidi"/>
@@ -1766,46 +1436,12 @@
           <w:u w:val="single"/>
         </w:rPr>
       </w:pPr>
-      <w:proofErr w:type="spellStart"/>
-      <w:r>
-        <w:rPr>
-          <w:rFonts w:asciiTheme="minorBidi" w:hAnsiTheme="minorBidi"/>
-          <w:u w:val="single"/>
-        </w:rPr>
-        <w:t>IQueryable</w:t>
-      </w:r>
-      <w:proofErr w:type="spellEnd"/>
-      <w:r>
-        <w:rPr>
-          <w:rFonts w:asciiTheme="minorBidi" w:hAnsiTheme="minorBidi"/>
-          <w:u w:val="single"/>
-        </w:rPr>
-        <w:t xml:space="preserve">&lt;item&gt; </w:t>
-      </w:r>
-      <w:proofErr w:type="spellStart"/>
-      <w:proofErr w:type="gramStart"/>
-      <w:r>
-        <w:rPr>
-          <w:rFonts w:asciiTheme="minorBidi" w:hAnsiTheme="minorBidi"/>
-          <w:u w:val="single"/>
-        </w:rPr>
-        <w:t>getBuyHistory</w:t>
-      </w:r>
-      <w:proofErr w:type="spellEnd"/>
-      <w:r>
-        <w:rPr>
-          <w:rFonts w:asciiTheme="minorBidi" w:hAnsiTheme="minorBidi"/>
-          <w:u w:val="single"/>
-        </w:rPr>
-        <w:t>(</w:t>
-      </w:r>
-      <w:proofErr w:type="gramEnd"/>
-      <w:r>
-        <w:rPr>
-          <w:rFonts w:asciiTheme="minorBidi" w:hAnsiTheme="minorBidi"/>
-          <w:u w:val="single"/>
-        </w:rPr>
-        <w:t>)</w:t>
+      <w:r>
+        <w:rPr>
+          <w:rFonts w:asciiTheme="minorBidi" w:hAnsiTheme="minorBidi"/>
+          <w:u w:val="single"/>
+        </w:rPr>
+        <w:t>IQueryable&lt;item&gt; getBuyHistory()</w:t>
       </w:r>
       <w:r>
         <w:rPr>
@@ -1840,46 +1476,12 @@
           <w:u w:val="single"/>
         </w:rPr>
       </w:pPr>
-      <w:proofErr w:type="spellStart"/>
-      <w:r>
-        <w:rPr>
-          <w:rFonts w:asciiTheme="minorBidi" w:hAnsiTheme="minorBidi"/>
-          <w:u w:val="single"/>
-        </w:rPr>
-        <w:t>IQueryable</w:t>
-      </w:r>
-      <w:proofErr w:type="spellEnd"/>
-      <w:r>
-        <w:rPr>
-          <w:rFonts w:asciiTheme="minorBidi" w:hAnsiTheme="minorBidi"/>
-          <w:u w:val="single"/>
-        </w:rPr>
-        <w:t xml:space="preserve">&lt;item&gt; </w:t>
-      </w:r>
-      <w:proofErr w:type="spellStart"/>
-      <w:proofErr w:type="gramStart"/>
-      <w:r>
-        <w:rPr>
-          <w:rFonts w:asciiTheme="minorBidi" w:hAnsiTheme="minorBidi"/>
-          <w:u w:val="single"/>
-        </w:rPr>
-        <w:t>getSellHistory</w:t>
-      </w:r>
-      <w:proofErr w:type="spellEnd"/>
-      <w:r>
-        <w:rPr>
-          <w:rFonts w:asciiTheme="minorBidi" w:hAnsiTheme="minorBidi"/>
-          <w:u w:val="single"/>
-        </w:rPr>
-        <w:t>(</w:t>
-      </w:r>
-      <w:proofErr w:type="gramEnd"/>
-      <w:r>
-        <w:rPr>
-          <w:rFonts w:asciiTheme="minorBidi" w:hAnsiTheme="minorBidi"/>
-          <w:u w:val="single"/>
-        </w:rPr>
-        <w:t>)</w:t>
+      <w:r>
+        <w:rPr>
+          <w:rFonts w:asciiTheme="minorBidi" w:hAnsiTheme="minorBidi"/>
+          <w:u w:val="single"/>
+        </w:rPr>
+        <w:t>IQueryable&lt;item&gt; getSellHistory()</w:t>
       </w:r>
       <w:r>
         <w:rPr>
@@ -1908,71 +1510,12 @@
           <w:u w:val="single"/>
         </w:rPr>
       </w:pPr>
-      <w:proofErr w:type="spellStart"/>
-      <w:r>
-        <w:rPr>
-          <w:rFonts w:asciiTheme="minorBidi" w:hAnsiTheme="minorBidi"/>
-          <w:u w:val="single"/>
-        </w:rPr>
-        <w:t>IQueryable</w:t>
-      </w:r>
-      <w:proofErr w:type="spellEnd"/>
-      <w:r>
-        <w:rPr>
-          <w:rFonts w:asciiTheme="minorBidi" w:hAnsiTheme="minorBidi"/>
-          <w:u w:val="single"/>
-        </w:rPr>
-        <w:t xml:space="preserve">&lt;item&gt; </w:t>
-      </w:r>
-      <w:proofErr w:type="spellStart"/>
-      <w:proofErr w:type="gramStart"/>
-      <w:r>
-        <w:rPr>
-          <w:rFonts w:asciiTheme="minorBidi" w:hAnsiTheme="minorBidi"/>
-          <w:u w:val="single"/>
-        </w:rPr>
-        <w:t>getBuyHistoryByDate</w:t>
-      </w:r>
-      <w:proofErr w:type="spellEnd"/>
-      <w:r>
-        <w:rPr>
-          <w:rFonts w:asciiTheme="minorBidi" w:hAnsiTheme="minorBidi"/>
-          <w:u w:val="single"/>
-        </w:rPr>
-        <w:t>(</w:t>
-      </w:r>
-      <w:proofErr w:type="spellStart"/>
-      <w:proofErr w:type="gramEnd"/>
-      <w:r>
-        <w:rPr>
-          <w:rFonts w:asciiTheme="minorBidi" w:hAnsiTheme="minorBidi"/>
-          <w:u w:val="single"/>
-        </w:rPr>
-        <w:t>DateTime</w:t>
-      </w:r>
-      <w:proofErr w:type="spellEnd"/>
-      <w:r>
-        <w:rPr>
-          <w:rFonts w:asciiTheme="minorBidi" w:hAnsiTheme="minorBidi"/>
-          <w:u w:val="single"/>
-        </w:rPr>
-        <w:t xml:space="preserve"> start, </w:t>
-      </w:r>
-      <w:proofErr w:type="spellStart"/>
-      <w:r>
-        <w:rPr>
-          <w:rFonts w:asciiTheme="minorBidi" w:hAnsiTheme="minorBidi"/>
-          <w:u w:val="single"/>
-        </w:rPr>
-        <w:t>DateTime</w:t>
-      </w:r>
-      <w:proofErr w:type="spellEnd"/>
-      <w:r>
-        <w:rPr>
-          <w:rFonts w:asciiTheme="minorBidi" w:hAnsiTheme="minorBidi"/>
-          <w:u w:val="single"/>
-        </w:rPr>
-        <w:t xml:space="preserve"> end)</w:t>
+      <w:r>
+        <w:rPr>
+          <w:rFonts w:asciiTheme="minorBidi" w:hAnsiTheme="minorBidi"/>
+          <w:u w:val="single"/>
+        </w:rPr>
+        <w:t>IQueryable&lt;item&gt; getBuyHistoryByDate(DateTime start, DateTime end)</w:t>
       </w:r>
       <w:r>
         <w:rPr>
@@ -1984,21 +1527,7 @@
         <w:rPr>
           <w:rFonts w:asciiTheme="minorBidi" w:hAnsiTheme="minorBidi"/>
         </w:rPr>
-        <w:t xml:space="preserve">- send query to the server for all buy history of user52 that </w:t>
-      </w:r>
-      <w:proofErr w:type="spellStart"/>
-      <w:r>
-        <w:rPr>
-          <w:rFonts w:asciiTheme="minorBidi" w:hAnsiTheme="minorBidi"/>
-        </w:rPr>
-        <w:t>occuerd</w:t>
-      </w:r>
-      <w:proofErr w:type="spellEnd"/>
-      <w:r>
-        <w:rPr>
-          <w:rFonts w:asciiTheme="minorBidi" w:hAnsiTheme="minorBidi"/>
-        </w:rPr>
-        <w:t xml:space="preserve"> between the date of start and end</w:t>
+        <w:t>- send query to the server for all buy history of user52 that occuerd between the date of start and end</w:t>
       </w:r>
     </w:p>
     <w:p>
@@ -2014,71 +1543,12 @@
           <w:u w:val="single"/>
         </w:rPr>
       </w:pPr>
-      <w:proofErr w:type="spellStart"/>
-      <w:r>
-        <w:rPr>
-          <w:rFonts w:asciiTheme="minorBidi" w:hAnsiTheme="minorBidi"/>
-          <w:u w:val="single"/>
-        </w:rPr>
-        <w:t>IQueryable</w:t>
-      </w:r>
-      <w:proofErr w:type="spellEnd"/>
-      <w:r>
-        <w:rPr>
-          <w:rFonts w:asciiTheme="minorBidi" w:hAnsiTheme="minorBidi"/>
-          <w:u w:val="single"/>
-        </w:rPr>
-        <w:t xml:space="preserve">&lt;item&gt; </w:t>
-      </w:r>
-      <w:proofErr w:type="spellStart"/>
-      <w:proofErr w:type="gramStart"/>
-      <w:r>
-        <w:rPr>
-          <w:rFonts w:asciiTheme="minorBidi" w:hAnsiTheme="minorBidi"/>
-          <w:u w:val="single"/>
-        </w:rPr>
-        <w:t>getSellHistoryByDate</w:t>
-      </w:r>
-      <w:proofErr w:type="spellEnd"/>
-      <w:r>
-        <w:rPr>
-          <w:rFonts w:asciiTheme="minorBidi" w:hAnsiTheme="minorBidi"/>
-          <w:u w:val="single"/>
-        </w:rPr>
-        <w:t>(</w:t>
-      </w:r>
-      <w:proofErr w:type="spellStart"/>
-      <w:proofErr w:type="gramEnd"/>
-      <w:r>
-        <w:rPr>
-          <w:rFonts w:asciiTheme="minorBidi" w:hAnsiTheme="minorBidi"/>
-          <w:u w:val="single"/>
-        </w:rPr>
-        <w:t>DateTime</w:t>
-      </w:r>
-      <w:proofErr w:type="spellEnd"/>
-      <w:r>
-        <w:rPr>
-          <w:rFonts w:asciiTheme="minorBidi" w:hAnsiTheme="minorBidi"/>
-          <w:u w:val="single"/>
-        </w:rPr>
-        <w:t xml:space="preserve"> start, </w:t>
-      </w:r>
-      <w:proofErr w:type="spellStart"/>
-      <w:r>
-        <w:rPr>
-          <w:rFonts w:asciiTheme="minorBidi" w:hAnsiTheme="minorBidi"/>
-          <w:u w:val="single"/>
-        </w:rPr>
-        <w:t>DateTime</w:t>
-      </w:r>
-      <w:proofErr w:type="spellEnd"/>
-      <w:r>
-        <w:rPr>
-          <w:rFonts w:asciiTheme="minorBidi" w:hAnsiTheme="minorBidi"/>
-          <w:u w:val="single"/>
-        </w:rPr>
-        <w:t xml:space="preserve"> end)</w:t>
+      <w:r>
+        <w:rPr>
+          <w:rFonts w:asciiTheme="minorBidi" w:hAnsiTheme="minorBidi"/>
+          <w:u w:val="single"/>
+        </w:rPr>
+        <w:t>IQueryable&lt;item&gt; getSellHistoryByDate(DateTime start, DateTime end)</w:t>
       </w:r>
       <w:r>
         <w:rPr>
@@ -2091,21 +1561,7 @@
         <w:rPr>
           <w:rFonts w:asciiTheme="minorBidi" w:hAnsiTheme="minorBidi"/>
         </w:rPr>
-        <w:t xml:space="preserve">- send query to the server for all sell history of user52 that </w:t>
-      </w:r>
-      <w:proofErr w:type="spellStart"/>
-      <w:r>
-        <w:rPr>
-          <w:rFonts w:asciiTheme="minorBidi" w:hAnsiTheme="minorBidi"/>
-        </w:rPr>
-        <w:t>occuerd</w:t>
-      </w:r>
-      <w:proofErr w:type="spellEnd"/>
-      <w:r>
-        <w:rPr>
-          <w:rFonts w:asciiTheme="minorBidi" w:hAnsiTheme="minorBidi"/>
-        </w:rPr>
-        <w:t xml:space="preserve"> between the date of start and end</w:t>
+        <w:t>- send query to the server for all sell history of user52 that occuerd between the date of start and end</w:t>
       </w:r>
     </w:p>
     <w:p>
@@ -2131,35 +1587,7 @@
         <w:rPr>
           <w:rFonts w:asciiTheme="minorBidi" w:hAnsiTheme="minorBidi"/>
         </w:rPr>
-        <w:t xml:space="preserve">All of the functions </w:t>
-      </w:r>
-      <w:proofErr w:type="gramStart"/>
-      <w:r>
-        <w:rPr>
-          <w:rFonts w:asciiTheme="minorBidi" w:hAnsiTheme="minorBidi"/>
-        </w:rPr>
-        <w:t>returns</w:t>
-      </w:r>
-      <w:proofErr w:type="gramEnd"/>
-      <w:r>
-        <w:rPr>
-          <w:rFonts w:asciiTheme="minorBidi" w:hAnsiTheme="minorBidi"/>
-        </w:rPr>
-        <w:t xml:space="preserve"> a matching "item" from </w:t>
-      </w:r>
-      <w:proofErr w:type="spellStart"/>
-      <w:r>
-        <w:rPr>
-          <w:rFonts w:asciiTheme="minorBidi" w:hAnsiTheme="minorBidi"/>
-        </w:rPr>
-        <w:t>MarketItems</w:t>
-      </w:r>
-      <w:proofErr w:type="spellEnd"/>
-      <w:r>
-        <w:rPr>
-          <w:rFonts w:asciiTheme="minorBidi" w:hAnsiTheme="minorBidi"/>
-        </w:rPr>
-        <w:t xml:space="preserve"> class to send to the server and fills it with the right parameters. The query functions create also an object, which is an instance of the interface they return. </w:t>
+        <w:t xml:space="preserve">All of the functions returns a matching "item" from MarketItems class to send to the server and fills it with the right parameters. The query functions create also an object, which is an instance of the interface they return. </w:t>
       </w:r>
     </w:p>
     <w:p>
@@ -2255,55 +1683,12 @@
           <w:u w:val="single"/>
         </w:rPr>
       </w:pPr>
-      <w:proofErr w:type="spellStart"/>
-      <w:r>
-        <w:rPr>
-          <w:rFonts w:asciiTheme="minorBidi" w:hAnsiTheme="minorBidi"/>
-          <w:u w:val="single"/>
-        </w:rPr>
-        <w:t>IQueryable</w:t>
-      </w:r>
-      <w:proofErr w:type="spellEnd"/>
-      <w:r>
-        <w:rPr>
-          <w:rFonts w:asciiTheme="minorBidi" w:hAnsiTheme="minorBidi"/>
-          <w:u w:val="single"/>
-        </w:rPr>
-        <w:t xml:space="preserve">&lt;float&gt; </w:t>
-      </w:r>
-      <w:proofErr w:type="spellStart"/>
-      <w:proofErr w:type="gramStart"/>
-      <w:r>
-        <w:rPr>
-          <w:rFonts w:asciiTheme="minorBidi" w:hAnsiTheme="minorBidi"/>
-          <w:u w:val="single"/>
-        </w:rPr>
-        <w:t>getLastHourCommodityHistoryOrderedByDate</w:t>
-      </w:r>
-      <w:proofErr w:type="spellEnd"/>
-      <w:r>
-        <w:rPr>
-          <w:rFonts w:asciiTheme="minorBidi" w:hAnsiTheme="minorBidi"/>
-          <w:u w:val="single"/>
-        </w:rPr>
-        <w:t>(</w:t>
-      </w:r>
-      <w:proofErr w:type="spellStart"/>
-      <w:proofErr w:type="gramEnd"/>
-      <w:r>
-        <w:rPr>
-          <w:rFonts w:asciiTheme="minorBidi" w:hAnsiTheme="minorBidi"/>
-          <w:u w:val="single"/>
-        </w:rPr>
-        <w:t>int</w:t>
-      </w:r>
-      <w:proofErr w:type="spellEnd"/>
-      <w:r>
-        <w:rPr>
-          <w:rFonts w:asciiTheme="minorBidi" w:hAnsiTheme="minorBidi"/>
-          <w:u w:val="single"/>
-        </w:rPr>
-        <w:t xml:space="preserve"> commodity)</w:t>
+      <w:r>
+        <w:rPr>
+          <w:rFonts w:asciiTheme="minorBidi" w:hAnsiTheme="minorBidi"/>
+          <w:u w:val="single"/>
+        </w:rPr>
+        <w:t>IQueryable&lt;float&gt; getLastHourCommodityHistoryOrderedByDate(int commodity)</w:t>
       </w:r>
       <w:r>
         <w:rPr>
@@ -2415,41 +1800,7 @@
           <w:rFonts w:asciiTheme="minorBidi" w:hAnsiTheme="minorBidi"/>
           <w:u w:val="single"/>
         </w:rPr>
-        <w:t xml:space="preserve">float </w:t>
-      </w:r>
-      <w:proofErr w:type="spellStart"/>
-      <w:proofErr w:type="gramStart"/>
-      <w:r>
-        <w:rPr>
-          <w:rFonts w:asciiTheme="minorBidi" w:hAnsiTheme="minorBidi"/>
-          <w:u w:val="single"/>
-        </w:rPr>
-        <w:t>getTodaysRecommendedBuyPrice</w:t>
-      </w:r>
-      <w:proofErr w:type="spellEnd"/>
-      <w:r>
-        <w:rPr>
-          <w:rFonts w:asciiTheme="minorBidi" w:hAnsiTheme="minorBidi"/>
-          <w:u w:val="single"/>
-        </w:rPr>
-        <w:t>(</w:t>
-      </w:r>
-      <w:proofErr w:type="spellStart"/>
-      <w:proofErr w:type="gramEnd"/>
-      <w:r>
-        <w:rPr>
-          <w:rFonts w:asciiTheme="minorBidi" w:hAnsiTheme="minorBidi"/>
-          <w:u w:val="single"/>
-        </w:rPr>
-        <w:t>int</w:t>
-      </w:r>
-      <w:proofErr w:type="spellEnd"/>
-      <w:r>
-        <w:rPr>
-          <w:rFonts w:asciiTheme="minorBidi" w:hAnsiTheme="minorBidi"/>
-          <w:u w:val="single"/>
-        </w:rPr>
-        <w:t xml:space="preserve"> commodity)</w:t>
+        <w:t>float getTodaysRecommendedBuyPrice(int commodity)</w:t>
       </w:r>
       <w:r>
         <w:rPr>
@@ -2527,41 +1878,7 @@
           <w:rFonts w:asciiTheme="minorBidi" w:hAnsiTheme="minorBidi"/>
           <w:u w:val="single"/>
         </w:rPr>
-        <w:t xml:space="preserve">float </w:t>
-      </w:r>
-      <w:proofErr w:type="spellStart"/>
-      <w:proofErr w:type="gramStart"/>
-      <w:r>
-        <w:rPr>
-          <w:rFonts w:asciiTheme="minorBidi" w:hAnsiTheme="minorBidi"/>
-          <w:u w:val="single"/>
-        </w:rPr>
-        <w:t>getTodaysRecommendedSellPrice</w:t>
-      </w:r>
-      <w:proofErr w:type="spellEnd"/>
-      <w:r>
-        <w:rPr>
-          <w:rFonts w:asciiTheme="minorBidi" w:hAnsiTheme="minorBidi"/>
-          <w:u w:val="single"/>
-        </w:rPr>
-        <w:t>(</w:t>
-      </w:r>
-      <w:proofErr w:type="spellStart"/>
-      <w:proofErr w:type="gramEnd"/>
-      <w:r>
-        <w:rPr>
-          <w:rFonts w:asciiTheme="minorBidi" w:hAnsiTheme="minorBidi"/>
-          <w:u w:val="single"/>
-        </w:rPr>
-        <w:t>int</w:t>
-      </w:r>
-      <w:proofErr w:type="spellEnd"/>
-      <w:r>
-        <w:rPr>
-          <w:rFonts w:asciiTheme="minorBidi" w:hAnsiTheme="minorBidi"/>
-          <w:u w:val="single"/>
-        </w:rPr>
-        <w:t xml:space="preserve"> commodity)</w:t>
+        <w:t>float getTodaysRecommendedSellPrice(int commodity)</w:t>
       </w:r>
       <w:r>
         <w:rPr>
@@ -2663,7 +1980,7 @@
           <w:rFonts w:asciiTheme="minorBidi" w:hAnsiTheme="minorBidi"/>
         </w:rPr>
       </w:pPr>
-      <w:bookmarkStart w:id="0" w:name="_Hlk485130132"/>
+      <w:bookmarkStart w:id="1" w:name="_Hlk485130132"/>
       <w:r>
         <w:rPr>
           <w:rFonts w:asciiTheme="minorBidi" w:hAnsiTheme="minorBidi"/>
@@ -2671,7 +1988,7 @@
         <w:t>The millstone 2 auto pilot:</w:t>
       </w:r>
     </w:p>
-    <w:bookmarkEnd w:id="0"/>
+    <w:bookmarkEnd w:id="1"/>
     <w:p>
       <w:pPr>
         <w:pStyle w:val="a3"/>
@@ -2691,7 +2008,6 @@
         </w:rPr>
         <w:t xml:space="preserve">Void </w:t>
       </w:r>
-      <w:proofErr w:type="spellStart"/>
       <w:r>
         <w:rPr>
           <w:rFonts w:asciiTheme="minorBidi" w:hAnsiTheme="minorBidi"/>
@@ -2699,7 +2015,6 @@
         </w:rPr>
         <w:t>runSemiPilot</w:t>
       </w:r>
-      <w:proofErr w:type="spellEnd"/>
       <w:r>
         <w:rPr>
           <w:rFonts w:asciiTheme="minorBidi" w:hAnsiTheme="minorBidi"/>
@@ -2712,17 +2027,8 @@
           <w:rFonts w:asciiTheme="minorBidi" w:hAnsiTheme="minorBidi"/>
           <w:u w:val="single"/>
         </w:rPr>
-        <w:t>(</w:t>
-      </w:r>
-      <w:proofErr w:type="spellStart"/>
-      <w:r>
-        <w:rPr>
-          <w:rFonts w:asciiTheme="minorBidi" w:hAnsiTheme="minorBidi"/>
-          <w:u w:val="single"/>
-        </w:rPr>
-        <w:t>int</w:t>
-      </w:r>
-      <w:proofErr w:type="spellEnd"/>
+        <w:t>(int id</w:t>
+      </w:r>
       <w:r>
         <w:rPr>
           <w:rFonts w:asciiTheme="minorBidi" w:hAnsiTheme="minorBidi"/>
@@ -2730,13 +2036,12 @@
         </w:rPr>
         <w:t xml:space="preserve"> </w:t>
       </w:r>
-      <w:proofErr w:type="gramStart"/>
-      <w:r>
-        <w:rPr>
-          <w:rFonts w:asciiTheme="minorBidi" w:hAnsiTheme="minorBidi"/>
-          <w:u w:val="single"/>
-        </w:rPr>
-        <w:t>id</w:t>
+      <w:r>
+        <w:rPr>
+          <w:rFonts w:asciiTheme="minorBidi" w:hAnsiTheme="minorBidi"/>
+          <w:u w:val="single"/>
+        </w:rPr>
+        <w:t>, int price</w:t>
       </w:r>
       <w:r>
         <w:rPr>
@@ -2750,9 +2055,8 @@
           <w:rFonts w:asciiTheme="minorBidi" w:hAnsiTheme="minorBidi"/>
           <w:u w:val="single"/>
         </w:rPr>
-        <w:t>,</w:t>
-      </w:r>
-      <w:proofErr w:type="gramEnd"/>
+        <w:t>, int amount</w:t>
+      </w:r>
       <w:r>
         <w:rPr>
           <w:rFonts w:asciiTheme="minorBidi" w:hAnsiTheme="minorBidi"/>
@@ -2760,79 +2064,26 @@
         </w:rPr>
         <w:t xml:space="preserve"> </w:t>
       </w:r>
-      <w:proofErr w:type="spellStart"/>
-      <w:r>
-        <w:rPr>
-          <w:rFonts w:asciiTheme="minorBidi" w:hAnsiTheme="minorBidi"/>
-          <w:u w:val="single"/>
-        </w:rPr>
-        <w:t>int</w:t>
-      </w:r>
-      <w:proofErr w:type="spellEnd"/>
-      <w:r>
-        <w:rPr>
-          <w:rFonts w:asciiTheme="minorBidi" w:hAnsiTheme="minorBidi"/>
-          <w:u w:val="single"/>
-        </w:rPr>
-        <w:t xml:space="preserve"> price</w:t>
-      </w:r>
-      <w:r>
-        <w:rPr>
-          <w:rFonts w:asciiTheme="minorBidi" w:hAnsiTheme="minorBidi"/>
-          <w:u w:val="single"/>
+      <w:r>
+        <w:rPr>
+          <w:rFonts w:asciiTheme="minorBidi" w:hAnsiTheme="minorBidi"/>
+          <w:u w:val="single"/>
+        </w:rPr>
+        <w:t>, bool requestKind)</w:t>
+      </w:r>
+      <w:r>
+        <w:rPr>
+          <w:rFonts w:asciiTheme="minorBidi" w:hAnsiTheme="minorBidi"/>
+          <w:u w:val="single"/>
+        </w:rPr>
+        <w:t xml:space="preserve"> –</w:t>
+      </w:r>
+      <w:r>
+        <w:rPr>
+          <w:rFonts w:asciiTheme="minorBidi" w:hAnsiTheme="minorBidi"/>
         </w:rPr>
         <w:t xml:space="preserve"> </w:t>
       </w:r>
-      <w:r>
-        <w:rPr>
-          <w:rFonts w:asciiTheme="minorBidi" w:hAnsiTheme="minorBidi"/>
-          <w:u w:val="single"/>
-        </w:rPr>
-        <w:t xml:space="preserve">, </w:t>
-      </w:r>
-      <w:proofErr w:type="spellStart"/>
-      <w:r>
-        <w:rPr>
-          <w:rFonts w:asciiTheme="minorBidi" w:hAnsiTheme="minorBidi"/>
-          <w:u w:val="single"/>
-        </w:rPr>
-        <w:t>int</w:t>
-      </w:r>
-      <w:proofErr w:type="spellEnd"/>
-      <w:r>
-        <w:rPr>
-          <w:rFonts w:asciiTheme="minorBidi" w:hAnsiTheme="minorBidi"/>
-          <w:u w:val="single"/>
-        </w:rPr>
-        <w:t xml:space="preserve"> amount</w:t>
-      </w:r>
-      <w:r>
-        <w:rPr>
-          <w:rFonts w:asciiTheme="minorBidi" w:hAnsiTheme="minorBidi"/>
-          <w:u w:val="single"/>
-        </w:rPr>
-        <w:t xml:space="preserve"> </w:t>
-      </w:r>
-      <w:r>
-        <w:rPr>
-          <w:rFonts w:asciiTheme="minorBidi" w:hAnsiTheme="minorBidi"/>
-          <w:u w:val="single"/>
-        </w:rPr>
-        <w:t>, bool requestKind)</w:t>
-      </w:r>
-      <w:r>
-        <w:rPr>
-          <w:rFonts w:asciiTheme="minorBidi" w:hAnsiTheme="minorBidi"/>
-          <w:u w:val="single"/>
-        </w:rPr>
-        <w:t xml:space="preserve"> –</w:t>
-      </w:r>
-      <w:r>
-        <w:rPr>
-          <w:rFonts w:asciiTheme="minorBidi" w:hAnsiTheme="minorBidi"/>
-        </w:rPr>
-        <w:t xml:space="preserve"> </w:t>
-      </w:r>
     </w:p>
     <w:p>
       <w:pPr>
@@ -2876,21 +2127,7 @@
         <w:rPr>
           <w:rFonts w:asciiTheme="minorBidi" w:hAnsiTheme="minorBidi"/>
         </w:rPr>
-        <w:t xml:space="preserve"> The semi auto pilot stops or when making </w:t>
-      </w:r>
-      <w:proofErr w:type="gramStart"/>
-      <w:r>
-        <w:rPr>
-          <w:rFonts w:asciiTheme="minorBidi" w:hAnsiTheme="minorBidi"/>
-        </w:rPr>
-        <w:t>all of</w:t>
-      </w:r>
-      <w:proofErr w:type="gramEnd"/>
-      <w:r>
-        <w:rPr>
-          <w:rFonts w:asciiTheme="minorBidi" w:hAnsiTheme="minorBidi"/>
-        </w:rPr>
-        <w:t xml:space="preserve"> the transactions or by a stop request of the presentation layer.</w:t>
+        <w:t xml:space="preserve"> The semi auto pilot stops or when making all of the transactions or by a stop request of the presentation layer.</w:t>
       </w:r>
     </w:p>
     <w:p>
@@ -2934,17 +2171,8 @@
           <w:rFonts w:asciiTheme="minorBidi" w:hAnsiTheme="minorBidi"/>
           <w:u w:val="single"/>
         </w:rPr>
-        <w:t xml:space="preserve">void </w:t>
-      </w:r>
-      <w:proofErr w:type="spellStart"/>
-      <w:r>
-        <w:rPr>
-          <w:rFonts w:asciiTheme="minorBidi" w:hAnsiTheme="minorBidi"/>
-          <w:u w:val="single"/>
-        </w:rPr>
-        <w:t>runPilot</w:t>
-      </w:r>
-      <w:proofErr w:type="spellEnd"/>
+        <w:t>void runPilot</w:t>
+      </w:r>
       <w:r>
         <w:rPr>
           <w:rFonts w:asciiTheme="minorBidi" w:hAnsiTheme="minorBidi"/>
@@ -2978,63 +2206,19 @@
         <w:rPr>
           <w:rFonts w:asciiTheme="minorBidi" w:hAnsiTheme="minorBidi"/>
         </w:rPr>
-        <w:t>the auto pilot gets the command to start from the presentation layer, and checking the stoc</w:t>
-      </w:r>
-      <w:bookmarkStart w:id="1" w:name="_GoBack"/>
-      <w:bookmarkEnd w:id="1"/>
-      <w:r>
-        <w:rPr>
-          <w:rFonts w:asciiTheme="minorBidi" w:hAnsiTheme="minorBidi"/>
-        </w:rPr>
-        <w:t xml:space="preserve">ks in the market by calling </w:t>
-      </w:r>
-      <w:proofErr w:type="spellStart"/>
-      <w:r>
-        <w:rPr>
-          <w:rFonts w:asciiTheme="minorBidi" w:hAnsiTheme="minorBidi"/>
-        </w:rPr>
-        <w:t>SendQueryAllMarketRequest</w:t>
-      </w:r>
-      <w:proofErr w:type="spellEnd"/>
-      <w:r>
-        <w:rPr>
-          <w:rFonts w:asciiTheme="minorBidi" w:hAnsiTheme="minorBidi"/>
-        </w:rPr>
-        <w:t>()</w:t>
-      </w:r>
-      <w:r>
-        <w:rPr>
-          <w:rFonts w:asciiTheme="minorBidi" w:hAnsiTheme="minorBidi"/>
-        </w:rPr>
-        <w:t xml:space="preserve">. After that running on the stocks and looking for a stock that it bid price is higher </w:t>
-      </w:r>
-      <w:proofErr w:type="spellStart"/>
-      <w:r>
-        <w:rPr>
-          <w:rFonts w:asciiTheme="minorBidi" w:hAnsiTheme="minorBidi"/>
-        </w:rPr>
-        <w:t>then</w:t>
-      </w:r>
-      <w:proofErr w:type="spellEnd"/>
-      <w:r>
-        <w:rPr>
-          <w:rFonts w:asciiTheme="minorBidi" w:hAnsiTheme="minorBidi"/>
-        </w:rPr>
-        <w:t xml:space="preserve"> the ask, then it buys the stock and sell it on place. The auto pilot </w:t>
-      </w:r>
-      <w:proofErr w:type="gramStart"/>
-      <w:r>
-        <w:rPr>
-          <w:rFonts w:asciiTheme="minorBidi" w:hAnsiTheme="minorBidi"/>
-        </w:rPr>
-        <w:t>keep</w:t>
-      </w:r>
-      <w:proofErr w:type="gramEnd"/>
-      <w:r>
-        <w:rPr>
-          <w:rFonts w:asciiTheme="minorBidi" w:hAnsiTheme="minorBidi"/>
-        </w:rPr>
-        <w:t xml:space="preserve"> with this process until it gets the command to stop from the presentation layer.</w:t>
+        <w:t xml:space="preserve">the auto pilot gets the command to start from the presentation layer, and checking the stocks in the market by calling </w:t>
+      </w:r>
+      <w:r>
+        <w:rPr>
+          <w:rFonts w:asciiTheme="minorBidi" w:hAnsiTheme="minorBidi"/>
+        </w:rPr>
+        <w:t>SendQueryAllMarketRequest()</w:t>
+      </w:r>
+      <w:r>
+        <w:rPr>
+          <w:rFonts w:asciiTheme="minorBidi" w:hAnsiTheme="minorBidi"/>
+        </w:rPr>
+        <w:t>. After that running on the stocks and looking for a stock that it bid price is higher then the ask, then it buys the stock and sell it on place. The auto pilot keep with this process until it gets the command to stop from the presentation layer.</w:t>
       </w:r>
     </w:p>
     <w:p>
@@ -3068,32 +2252,7 @@
           <w:rFonts w:asciiTheme="minorBidi" w:hAnsiTheme="minorBidi"/>
           <w:u w:val="single"/>
         </w:rPr>
-        <w:t xml:space="preserve">void </w:t>
-      </w:r>
-      <w:proofErr w:type="spellStart"/>
-      <w:proofErr w:type="gramStart"/>
-      <w:r>
-        <w:rPr>
-          <w:rFonts w:asciiTheme="minorBidi" w:hAnsiTheme="minorBidi"/>
-          <w:u w:val="single"/>
-        </w:rPr>
-        <w:t>runPilot</w:t>
-      </w:r>
-      <w:proofErr w:type="spellEnd"/>
-      <w:r>
-        <w:rPr>
-          <w:rFonts w:asciiTheme="minorBidi" w:hAnsiTheme="minorBidi"/>
-          <w:u w:val="single"/>
-        </w:rPr>
-        <w:t>(</w:t>
-      </w:r>
-      <w:proofErr w:type="gramEnd"/>
-      <w:r>
-        <w:rPr>
-          <w:rFonts w:asciiTheme="minorBidi" w:hAnsiTheme="minorBidi"/>
-          <w:u w:val="single"/>
-        </w:rPr>
-        <w:t>)</w:t>
+        <w:t>void runPilot()</w:t>
       </w:r>
       <w:r>
         <w:rPr>
@@ -3121,56 +2280,30 @@
         <w:rPr>
           <w:rFonts w:asciiTheme="minorBidi" w:hAnsiTheme="minorBidi"/>
         </w:rPr>
-        <w:t xml:space="preserve"> gets the command to start </w:t>
-      </w:r>
-      <w:r>
-        <w:rPr>
-          <w:rFonts w:asciiTheme="minorBidi" w:hAnsiTheme="minorBidi"/>
-        </w:rPr>
-        <w:t>from the presentation layer</w:t>
-      </w:r>
-      <w:r>
-        <w:rPr>
-          <w:rFonts w:asciiTheme="minorBidi" w:hAnsiTheme="minorBidi"/>
-        </w:rPr>
-        <w:t>, and checks (by using methods from History class) the best prices (sell and buy) for each stock, picks the stock which will give the best profit and buys it. After 1 interval, the pilot sells all the commodities with the best sell price it calculates before.</w:t>
-      </w:r>
-    </w:p>
-    <w:p>
-      <w:pPr>
-        <w:pStyle w:val="a3"/>
-        <w:bidi w:val="0"/>
-        <w:rPr>
-          <w:rFonts w:asciiTheme="minorBidi" w:hAnsiTheme="minorBidi"/>
-        </w:rPr>
-      </w:pPr>
-    </w:p>
-    <w:p>
-      <w:pPr>
-        <w:bidi w:val="0"/>
-        <w:rPr>
-          <w:rFonts w:asciiTheme="minorBidi" w:hAnsiTheme="minorBidi"/>
-        </w:rPr>
-      </w:pPr>
-      <w:r>
-        <w:rPr>
-          <w:rFonts w:asciiTheme="minorBidi" w:hAnsiTheme="minorBidi"/>
-        </w:rPr>
-        <w:t xml:space="preserve">The pilot connecting to the server via the </w:t>
-      </w:r>
-      <w:proofErr w:type="spellStart"/>
-      <w:r>
-        <w:rPr>
-          <w:rFonts w:asciiTheme="minorBidi" w:hAnsiTheme="minorBidi"/>
-        </w:rPr>
-        <w:t>LogicLayer</w:t>
-      </w:r>
-      <w:proofErr w:type="spellEnd"/>
-      <w:r>
-        <w:rPr>
-          <w:rFonts w:asciiTheme="minorBidi" w:hAnsiTheme="minorBidi"/>
-        </w:rPr>
-        <w:t xml:space="preserve"> class.</w:t>
+        <w:t xml:space="preserve"> gets the command to start from the presentation layer, and checks (by using methods from History class) the best prices (sell and buy) for each stock, picks the stock which will give the best profit and buys it. After 1 interval, the pilot sells all the commodities with the best sell price it calculates before.</w:t>
+      </w:r>
+    </w:p>
+    <w:p>
+      <w:pPr>
+        <w:pStyle w:val="a3"/>
+        <w:bidi w:val="0"/>
+        <w:rPr>
+          <w:rFonts w:asciiTheme="minorBidi" w:hAnsiTheme="minorBidi"/>
+        </w:rPr>
+      </w:pPr>
+    </w:p>
+    <w:p>
+      <w:pPr>
+        <w:bidi w:val="0"/>
+        <w:rPr>
+          <w:rFonts w:asciiTheme="minorBidi" w:hAnsiTheme="minorBidi"/>
+        </w:rPr>
+      </w:pPr>
+      <w:r>
+        <w:rPr>
+          <w:rFonts w:asciiTheme="minorBidi" w:hAnsiTheme="minorBidi"/>
+        </w:rPr>
+        <w:t>The pilot connecting to the server via the LogicLayer class.</w:t>
       </w:r>
     </w:p>
     <w:p>
